--- a/法令ファイル/身体障害者社会参加支援施設の設備及び運営に関する基準/身体障害者社会参加支援施設の設備及び運営に関する基準（平成十五年厚生労働省令第二十一号）.docx
+++ b/法令ファイル/身体障害者社会参加支援施設の設備及び運営に関する基準/身体障害者社会参加支援施設の設備及び運営に関する基準（平成十五年厚生労働省令第二十一号）.docx
@@ -125,6 +125,8 @@
       </w:pPr>
       <w:r>
         <w:t>身体障害者社会参加支援施設（身体障害者福祉センター（第十三条に規定する障害者更生センターを除く。）を除く。）の建物（入所者等の日常生活のために使用しない附属の建物を除く。）は、耐火建築物（建築基準法（昭和二十五年法律第二百一号）第二条第九号の二に規定する耐火建築物をいう。次項において同じ。）又は準耐火建築物（同条第九号の三に規定する準耐火建築物をいう。次項において同じ。）でなければならない。</w:t>
+        <w:br/>
+        <w:t>ただし、通所による入所者のみを対象とする施設にあっては、この限りでない。</w:t>
       </w:r>
     </w:p>
     <w:p>
@@ -146,52 +148,34 @@
     </w:p>
     <w:p>
       <w:pPr>
-        <w:pStyle w:val="Heading6"/>
+        <w:pStyle w:val="ListBullet"/>
         <w:ind w:left="880"/>
       </w:pPr>
       <w:r>
         <w:t>一</w:t>
-      </w:r>
-    </w:p>
-    <w:p>
-      <w:pPr>
+        <w:br/>
+        <w:t>スプリンクラー設備の設置、天井等の内装材等への難燃性の材料の使用、調理室等火災が発生するおそれがある箇所における防火区画の設置等により、初期消火及び延焼の抑制に配慮した構造であること。</w:t>
+      </w:r>
+    </w:p>
+    <w:p>
+      <w:pPr>
+        <w:pStyle w:val="ListBullet"/>
         <w:ind w:left="880"/>
       </w:pPr>
       <w:r>
-        <w:t>スプリンクラー設備の設置、天井等の内装材等への難燃性の材料の使用、調理室等火災が発生するおそれがある箇所における防火区画の設置等により、初期消火及び延焼の抑制に配慮した構造であること。</w:t>
-      </w:r>
-    </w:p>
-    <w:p>
-      <w:pPr>
-        <w:pStyle w:val="Heading6"/>
+        <w:t>二</w:t>
+        <w:br/>
+        <w:t>非常警報設備の設置等による火災の早期発見及び通報の体制が整備されており、円滑な消火活動が可能なものであること。</w:t>
+      </w:r>
+    </w:p>
+    <w:p>
+      <w:pPr>
+        <w:pStyle w:val="ListBullet"/>
         <w:ind w:left="880"/>
       </w:pPr>
       <w:r>
-        <w:t>二</w:t>
-      </w:r>
-    </w:p>
-    <w:p>
-      <w:pPr>
-        <w:ind w:left="880"/>
-      </w:pPr>
-      <w:r>
-        <w:t>非常警報設備の設置等による火災の早期発見及び通報の体制が整備されており、円滑な消火活動が可能なものであること。</w:t>
-      </w:r>
-    </w:p>
-    <w:p>
-      <w:pPr>
-        <w:pStyle w:val="Heading6"/>
-        <w:ind w:left="880"/>
-      </w:pPr>
-      <w:r>
         <w:t>三</w:t>
-      </w:r>
-    </w:p>
-    <w:p>
-      <w:pPr>
-        <w:ind w:left="880"/>
-      </w:pPr>
-      <w:r>
+        <w:br/>
         <w:t>避難口の増設、搬送を容易に行うために十分な幅員を有する避難路の確保等により、円滑な避難が可能な構造であり、かつ、避難訓練を頻繁に実施すること、配置人員を増員すること等により、火災の際の円滑な避難が可能なものであること。</w:t>
       </w:r>
     </w:p>
@@ -206,6 +190,8 @@
     <w:p>
       <w:r>
         <w:t>身体障害者社会参加支援施設の設備は、専ら当該身体障害者社会参加支援施設の用に供するものでなければならない。</w:t>
+        <w:br/>
+        <w:t>ただし、入所者等の支援に支障がない場合は、この限りでない。</w:t>
       </w:r>
     </w:p>
     <w:p>
@@ -219,6 +205,8 @@
     <w:p>
       <w:r>
         <w:t>身体障害者社会参加支援施設の職員は、専ら当該身体障害者社会参加支援施設の職務に従事する者でなければならない。</w:t>
+        <w:br/>
+        <w:t>ただし、入所者等の支援に支障がない場合は、この限りでない。</w:t>
       </w:r>
     </w:p>
     <w:p>
@@ -437,401 +425,297 @@
     </w:p>
     <w:p>
       <w:pPr>
-        <w:pStyle w:val="Heading6"/>
+        <w:pStyle w:val="ListBullet"/>
         <w:ind w:left="880"/>
       </w:pPr>
       <w:r>
         <w:t>一</w:t>
-      </w:r>
-    </w:p>
-    <w:p>
-      <w:pPr>
+        <w:br/>
+        <w:t>身体障害者福祉センターＡ型</w:t>
+        <w:br/>
+        <w:br/>
+        <w:br/>
+        <w:t>身体障害者福祉センターのうち更生相談、機能訓練、スポーツ及びレクリエーションの指導、ボランティアの養成、身体障害者社会参加支援施設の職員に対する研修その他身体障害者の福祉の増進を図る事業を総合的に行うもの</w:t>
+      </w:r>
+    </w:p>
+    <w:p>
+      <w:pPr>
+        <w:pStyle w:val="ListBullet"/>
         <w:ind w:left="880"/>
       </w:pPr>
       <w:r>
+        <w:t>二</w:t>
+        <w:br/>
+        <w:t>身体障害者福祉センターＢ型</w:t>
+        <w:br/>
+        <w:br/>
+        <w:br/>
+        <w:t>身体障害者福祉センターのうち創作的活動又は生産活動の機会の提供、社会との交流の促進、ボランティアの養成その他身体障害者が自立した日常生活及び社会生活を営むために必要な事業を行うもの</w:t>
+      </w:r>
+    </w:p>
+    <w:p>
+      <w:pPr>
+        <w:pStyle w:val="ListBullet"/>
+        <w:ind w:left="880"/>
+      </w:pPr>
+      <w:r>
+        <w:t>三</w:t>
+        <w:br/>
+        <w:t>障害者更生センター</w:t>
+        <w:br/>
+        <w:br/>
+        <w:br/>
+        <w:t>身体障害者福祉センターのうち身体障害者又はその家族に対し、宿泊、レクリエーションその他休養のための便宜を供与するもの</w:t>
+      </w:r>
+    </w:p>
+    <w:p>
+      <w:pPr>
+        <w:pStyle w:val="Heading4"/>
+      </w:pPr>
+      <w:r>
+        <w:t>第十四条（建築面積）</w:t>
+      </w:r>
+    </w:p>
+    <w:p>
+      <w:r>
+        <w:t>身体障害者福祉センターは、次の各号の区分に従い、それぞれ当該各号に規定する建築面積を有するものでなければならない。</w:t>
+      </w:r>
+    </w:p>
+    <w:p>
+      <w:pPr>
+        <w:pStyle w:val="ListBullet"/>
+        <w:ind w:left="880"/>
+      </w:pPr>
+      <w:r>
+        <w:t>一</w:t>
+        <w:br/>
         <w:t>身体障害者福祉センターＡ型</w:t>
-      </w:r>
-    </w:p>
-    <w:p>
-      <w:pPr>
-        <w:pStyle w:val="Heading6"/>
+        <w:br/>
+        <w:br/>
+        <w:br/>
+        <w:t>二千七百平方メートル以上</w:t>
+      </w:r>
+    </w:p>
+    <w:p>
+      <w:pPr>
+        <w:pStyle w:val="ListBullet"/>
         <w:ind w:left="880"/>
       </w:pPr>
       <w:r>
         <w:t>二</w:t>
-      </w:r>
-    </w:p>
-    <w:p>
-      <w:pPr>
+        <w:br/>
+        <w:t>身体障害者福祉センターＢ型</w:t>
+        <w:br/>
+        <w:br/>
+        <w:br/>
+        <w:t>四百二十四平方メートル以上</w:t>
+      </w:r>
+    </w:p>
+    <w:p>
+      <w:pPr>
+        <w:pStyle w:val="ListBullet"/>
         <w:ind w:left="880"/>
       </w:pPr>
       <w:r>
-        <w:t>身体障害者福祉センターＢ型</w:t>
-      </w:r>
-    </w:p>
-    <w:p>
-      <w:pPr>
-        <w:pStyle w:val="Heading6"/>
+        <w:t>三</w:t>
+        <w:br/>
+        <w:t>在宅障害者デイサービス施設（次号に掲げるものを除く。）</w:t>
+        <w:br/>
+        <w:br/>
+        <w:br/>
+        <w:t>二百八十平方メートル以上</w:t>
+      </w:r>
+    </w:p>
+    <w:p>
+      <w:pPr>
+        <w:pStyle w:val="ListBullet"/>
         <w:ind w:left="880"/>
       </w:pPr>
       <w:r>
+        <w:t>四</w:t>
+        <w:br/>
+        <w:t>在宅障害者デイサービス施設であって他の社会福祉施設等に併設されるもの</w:t>
+        <w:br/>
+        <w:br/>
+        <w:br/>
+        <w:t>二百二十平方メートル以上</w:t>
+      </w:r>
+    </w:p>
+    <w:p>
+      <w:pPr>
+        <w:pStyle w:val="Heading4"/>
+      </w:pPr>
+      <w:r>
+        <w:t>第十五条（身体障害者福祉センターＡ型の設備の基準）</w:t>
+      </w:r>
+    </w:p>
+    <w:p>
+      <w:r>
+        <w:t>身体障害者福祉センターＡ型には、おおむね次の各号に掲げる設備を設けなければならない。</w:t>
+      </w:r>
+    </w:p>
+    <w:p>
+      <w:pPr>
+        <w:pStyle w:val="ListBullet"/>
+        <w:ind w:left="880"/>
+      </w:pPr>
+      <w:r>
+        <w:t>一</w:t>
+        <w:br/>
+        <w:t>相談室</w:t>
+      </w:r>
+    </w:p>
+    <w:p>
+      <w:pPr>
+        <w:pStyle w:val="ListBullet"/>
+        <w:ind w:left="880"/>
+      </w:pPr>
+      <w:r>
+        <w:t>二</w:t>
+        <w:br/>
+        <w:t>機能訓練回復室</w:t>
+      </w:r>
+    </w:p>
+    <w:p>
+      <w:pPr>
+        <w:pStyle w:val="ListBullet"/>
+        <w:ind w:left="880"/>
+      </w:pPr>
+      <w:r>
         <w:t>三</w:t>
-      </w:r>
-    </w:p>
-    <w:p>
-      <w:pPr>
+        <w:br/>
+        <w:t>社会適応訓練室</w:t>
+      </w:r>
+    </w:p>
+    <w:p>
+      <w:pPr>
+        <w:pStyle w:val="ListBullet"/>
         <w:ind w:left="880"/>
       </w:pPr>
       <w:r>
-        <w:t>障害者更生センター</w:t>
-      </w:r>
-    </w:p>
-    <w:p>
-      <w:pPr>
-        <w:pStyle w:val="Heading4"/>
-      </w:pPr>
-      <w:r>
-        <w:t>第十四条（建築面積）</w:t>
-      </w:r>
-    </w:p>
-    <w:p>
-      <w:r>
-        <w:t>身体障害者福祉センターは、次の各号の区分に従い、それぞれ当該各号に規定する建築面積を有するものでなければならない。</w:t>
-      </w:r>
-    </w:p>
-    <w:p>
-      <w:pPr>
-        <w:pStyle w:val="Heading6"/>
+        <w:t>四</w:t>
+        <w:br/>
+        <w:t>図書室</w:t>
+      </w:r>
+    </w:p>
+    <w:p>
+      <w:pPr>
+        <w:pStyle w:val="ListBullet"/>
         <w:ind w:left="880"/>
       </w:pPr>
       <w:r>
-        <w:t>一</w:t>
-      </w:r>
-    </w:p>
-    <w:p>
-      <w:pPr>
+        <w:t>五</w:t>
+        <w:br/>
+        <w:t>書庫</w:t>
+      </w:r>
+    </w:p>
+    <w:p>
+      <w:pPr>
+        <w:pStyle w:val="ListBullet"/>
         <w:ind w:left="880"/>
       </w:pPr>
       <w:r>
-        <w:t>身体障害者福祉センターＡ型</w:t>
-      </w:r>
-    </w:p>
-    <w:p>
-      <w:pPr>
-        <w:pStyle w:val="Heading6"/>
+        <w:t>六</w:t>
+        <w:br/>
+        <w:t>研修室</w:t>
+      </w:r>
+    </w:p>
+    <w:p>
+      <w:pPr>
+        <w:pStyle w:val="ListBullet"/>
         <w:ind w:left="880"/>
       </w:pPr>
       <w:r>
-        <w:t>二</w:t>
-      </w:r>
-    </w:p>
-    <w:p>
-      <w:pPr>
+        <w:t>七</w:t>
+        <w:br/>
+        <w:t>会議室</w:t>
+      </w:r>
+    </w:p>
+    <w:p>
+      <w:pPr>
+        <w:pStyle w:val="ListBullet"/>
         <w:ind w:left="880"/>
       </w:pPr>
       <w:r>
-        <w:t>身体障害者福祉センターＢ型</w:t>
-      </w:r>
-    </w:p>
-    <w:p>
-      <w:pPr>
-        <w:pStyle w:val="Heading6"/>
+        <w:t>八</w:t>
+        <w:br/>
+        <w:t>日常生活用具展示室</w:t>
+      </w:r>
+    </w:p>
+    <w:p>
+      <w:pPr>
+        <w:pStyle w:val="ListBullet"/>
         <w:ind w:left="880"/>
       </w:pPr>
       <w:r>
-        <w:t>三</w:t>
-      </w:r>
-    </w:p>
-    <w:p>
-      <w:pPr>
+        <w:t>九</w:t>
+        <w:br/>
+        <w:t>体育館</w:t>
+      </w:r>
+    </w:p>
+    <w:p>
+      <w:pPr>
+        <w:pStyle w:val="ListBullet"/>
         <w:ind w:left="880"/>
       </w:pPr>
       <w:r>
-        <w:t>在宅障害者デイサービス施設（次号に掲げるものを除く。）</w:t>
-      </w:r>
-    </w:p>
-    <w:p>
-      <w:pPr>
-        <w:pStyle w:val="Heading6"/>
+        <w:t>十</w:t>
+        <w:br/>
+        <w:t>プール</w:t>
+      </w:r>
+    </w:p>
+    <w:p>
+      <w:pPr>
+        <w:pStyle w:val="ListBullet"/>
         <w:ind w:left="880"/>
       </w:pPr>
       <w:r>
-        <w:t>四</w:t>
-      </w:r>
-    </w:p>
-    <w:p>
-      <w:pPr>
+        <w:t>十一</w:t>
+        <w:br/>
+        <w:t>更衣室</w:t>
+      </w:r>
+    </w:p>
+    <w:p>
+      <w:pPr>
+        <w:pStyle w:val="ListBullet"/>
         <w:ind w:left="880"/>
       </w:pPr>
       <w:r>
-        <w:t>在宅障害者デイサービス施設であって他の社会福祉施設等に併設されるもの</w:t>
-      </w:r>
-    </w:p>
-    <w:p>
-      <w:pPr>
-        <w:pStyle w:val="Heading4"/>
-      </w:pPr>
-      <w:r>
-        <w:t>第十五条（身体障害者福祉センターＡ型の設備の基準）</w:t>
-      </w:r>
-    </w:p>
-    <w:p>
-      <w:r>
-        <w:t>身体障害者福祉センターＡ型には、おおむね次の各号に掲げる設備を設けなければならない。</w:t>
-      </w:r>
-    </w:p>
-    <w:p>
-      <w:pPr>
-        <w:pStyle w:val="Heading6"/>
+        <w:t>十二</w:t>
+        <w:br/>
+        <w:t>宿泊室</w:t>
+      </w:r>
+    </w:p>
+    <w:p>
+      <w:pPr>
+        <w:pStyle w:val="ListBullet"/>
         <w:ind w:left="880"/>
       </w:pPr>
       <w:r>
-        <w:t>一</w:t>
-      </w:r>
-    </w:p>
-    <w:p>
-      <w:pPr>
+        <w:t>十三</w:t>
+        <w:br/>
+        <w:t>食堂</w:t>
+      </w:r>
+    </w:p>
+    <w:p>
+      <w:pPr>
+        <w:pStyle w:val="ListBullet"/>
         <w:ind w:left="880"/>
       </w:pPr>
       <w:r>
-        <w:t>相談室</w:t>
-      </w:r>
-    </w:p>
-    <w:p>
-      <w:pPr>
-        <w:pStyle w:val="Heading6"/>
+        <w:t>十四</w:t>
+        <w:br/>
+        <w:t>調理室</w:t>
+      </w:r>
+    </w:p>
+    <w:p>
+      <w:pPr>
+        <w:pStyle w:val="ListBullet"/>
         <w:ind w:left="880"/>
       </w:pPr>
       <w:r>
-        <w:t>二</w:t>
-      </w:r>
-    </w:p>
-    <w:p>
-      <w:pPr>
-        <w:ind w:left="880"/>
-      </w:pPr>
-      <w:r>
-        <w:t>機能訓練回復室</w:t>
-      </w:r>
-    </w:p>
-    <w:p>
-      <w:pPr>
-        <w:pStyle w:val="Heading6"/>
-        <w:ind w:left="880"/>
-      </w:pPr>
-      <w:r>
-        <w:t>三</w:t>
-      </w:r>
-    </w:p>
-    <w:p>
-      <w:pPr>
-        <w:ind w:left="880"/>
-      </w:pPr>
-      <w:r>
-        <w:t>社会適応訓練室</w:t>
-      </w:r>
-    </w:p>
-    <w:p>
-      <w:pPr>
-        <w:pStyle w:val="Heading6"/>
-        <w:ind w:left="880"/>
-      </w:pPr>
-      <w:r>
-        <w:t>四</w:t>
-      </w:r>
-    </w:p>
-    <w:p>
-      <w:pPr>
-        <w:ind w:left="880"/>
-      </w:pPr>
-      <w:r>
-        <w:t>図書室</w:t>
-      </w:r>
-    </w:p>
-    <w:p>
-      <w:pPr>
-        <w:pStyle w:val="Heading6"/>
-        <w:ind w:left="880"/>
-      </w:pPr>
-      <w:r>
-        <w:t>五</w:t>
-      </w:r>
-    </w:p>
-    <w:p>
-      <w:pPr>
-        <w:ind w:left="880"/>
-      </w:pPr>
-      <w:r>
-        <w:t>書庫</w:t>
-      </w:r>
-    </w:p>
-    <w:p>
-      <w:pPr>
-        <w:pStyle w:val="Heading6"/>
-        <w:ind w:left="880"/>
-      </w:pPr>
-      <w:r>
-        <w:t>六</w:t>
-      </w:r>
-    </w:p>
-    <w:p>
-      <w:pPr>
-        <w:ind w:left="880"/>
-      </w:pPr>
-      <w:r>
-        <w:t>研修室</w:t>
-      </w:r>
-    </w:p>
-    <w:p>
-      <w:pPr>
-        <w:pStyle w:val="Heading6"/>
-        <w:ind w:left="880"/>
-      </w:pPr>
-      <w:r>
-        <w:t>七</w:t>
-      </w:r>
-    </w:p>
-    <w:p>
-      <w:pPr>
-        <w:ind w:left="880"/>
-      </w:pPr>
-      <w:r>
-        <w:t>会議室</w:t>
-      </w:r>
-    </w:p>
-    <w:p>
-      <w:pPr>
-        <w:pStyle w:val="Heading6"/>
-        <w:ind w:left="880"/>
-      </w:pPr>
-      <w:r>
-        <w:t>八</w:t>
-      </w:r>
-    </w:p>
-    <w:p>
-      <w:pPr>
-        <w:ind w:left="880"/>
-      </w:pPr>
-      <w:r>
-        <w:t>日常生活用具展示室</w:t>
-      </w:r>
-    </w:p>
-    <w:p>
-      <w:pPr>
-        <w:pStyle w:val="Heading6"/>
-        <w:ind w:left="880"/>
-      </w:pPr>
-      <w:r>
-        <w:t>九</w:t>
-      </w:r>
-    </w:p>
-    <w:p>
-      <w:pPr>
-        <w:ind w:left="880"/>
-      </w:pPr>
-      <w:r>
-        <w:t>体育館</w:t>
-      </w:r>
-    </w:p>
-    <w:p>
-      <w:pPr>
-        <w:pStyle w:val="Heading6"/>
-        <w:ind w:left="880"/>
-      </w:pPr>
-      <w:r>
-        <w:t>十</w:t>
-      </w:r>
-    </w:p>
-    <w:p>
-      <w:pPr>
-        <w:ind w:left="880"/>
-      </w:pPr>
-      <w:r>
-        <w:t>プール</w:t>
-      </w:r>
-    </w:p>
-    <w:p>
-      <w:pPr>
-        <w:pStyle w:val="Heading6"/>
-        <w:ind w:left="880"/>
-      </w:pPr>
-      <w:r>
-        <w:t>十一</w:t>
-      </w:r>
-    </w:p>
-    <w:p>
-      <w:pPr>
-        <w:ind w:left="880"/>
-      </w:pPr>
-      <w:r>
-        <w:t>更衣室</w:t>
-      </w:r>
-    </w:p>
-    <w:p>
-      <w:pPr>
-        <w:pStyle w:val="Heading6"/>
-        <w:ind w:left="880"/>
-      </w:pPr>
-      <w:r>
-        <w:t>十二</w:t>
-      </w:r>
-    </w:p>
-    <w:p>
-      <w:pPr>
-        <w:ind w:left="880"/>
-      </w:pPr>
-      <w:r>
-        <w:t>宿泊室</w:t>
-      </w:r>
-    </w:p>
-    <w:p>
-      <w:pPr>
-        <w:pStyle w:val="Heading6"/>
-        <w:ind w:left="880"/>
-      </w:pPr>
-      <w:r>
-        <w:t>十三</w:t>
-      </w:r>
-    </w:p>
-    <w:p>
-      <w:pPr>
-        <w:ind w:left="880"/>
-      </w:pPr>
-      <w:r>
-        <w:t>食堂</w:t>
-      </w:r>
-    </w:p>
-    <w:p>
-      <w:pPr>
-        <w:pStyle w:val="Heading6"/>
-        <w:ind w:left="880"/>
-      </w:pPr>
-      <w:r>
-        <w:t>十四</w:t>
-      </w:r>
-    </w:p>
-    <w:p>
-      <w:pPr>
-        <w:ind w:left="880"/>
-      </w:pPr>
-      <w:r>
-        <w:t>調理室</w:t>
-      </w:r>
-    </w:p>
-    <w:p>
-      <w:pPr>
-        <w:pStyle w:val="Heading6"/>
-        <w:ind w:left="880"/>
-      </w:pPr>
-      <w:r>
         <w:t>十五</w:t>
-      </w:r>
-    </w:p>
-    <w:p>
-      <w:pPr>
-        <w:ind w:left="880"/>
-      </w:pPr>
-      <w:r>
+        <w:br/>
         <w:t>事務室</w:t>
       </w:r>
     </w:p>
@@ -854,218 +738,166 @@
     </w:p>
     <w:p>
       <w:pPr>
-        <w:pStyle w:val="Heading6"/>
+        <w:pStyle w:val="ListBullet"/>
         <w:ind w:left="880"/>
       </w:pPr>
       <w:r>
         <w:t>一</w:t>
-      </w:r>
-    </w:p>
-    <w:p>
-      <w:pPr>
+        <w:br/>
+        <w:t>相談室</w:t>
+        <w:br/>
+        <w:br/>
+        <w:br/>
+        <w:t>室内における談話の漏えいを防ぐための間仕切り等を設けること。</w:t>
+      </w:r>
+    </w:p>
+    <w:p>
+      <w:pPr>
+        <w:pStyle w:val="ListBullet"/>
         <w:ind w:left="880"/>
       </w:pPr>
       <w:r>
+        <w:t>二</w:t>
+        <w:br/>
+        <w:t>機能訓練回復室</w:t>
+        <w:br/>
+        <w:br/>
+        <w:br/>
+        <w:t>訓練に必要な機械器具等を備えること。</w:t>
+      </w:r>
+    </w:p>
+    <w:p>
+      <w:pPr>
+        <w:pStyle w:val="ListBullet"/>
+        <w:ind w:left="880"/>
+      </w:pPr>
+      <w:r>
+        <w:t>三</w:t>
+        <w:br/>
+        <w:t>社会適応訓練室</w:t>
+        <w:br/>
+        <w:br/>
+        <w:br/>
+        <w:t>訓練に必要な備品等を備えること。</w:t>
+      </w:r>
+    </w:p>
+    <w:p>
+      <w:pPr>
+        <w:pStyle w:val="ListBullet"/>
+        <w:ind w:left="880"/>
+      </w:pPr>
+      <w:r>
+        <w:t>四</w:t>
+        <w:br/>
+        <w:t>更衣室</w:t>
+        <w:br/>
+        <w:br/>
+        <w:br/>
+        <w:t>男子用と女子用を別に設けること。</w:t>
+      </w:r>
+    </w:p>
+    <w:p>
+      <w:pPr>
+        <w:pStyle w:val="ListBullet"/>
+        <w:ind w:left="880"/>
+      </w:pPr>
+      <w:r>
+        <w:t>五</w:t>
+        <w:br/>
+        <w:t>食堂</w:t>
+      </w:r>
+    </w:p>
+    <w:p>
+      <w:pPr>
+        <w:pStyle w:val="ListBullet"/>
+        <w:ind w:left="880"/>
+      </w:pPr>
+      <w:r>
+        <w:t>六</w:t>
+        <w:br/>
+        <w:t>調理室</w:t>
+        <w:br/>
+        <w:br/>
+        <w:br/>
+        <w:t>火気を使用する部分は、不燃材料を用いること。</w:t>
+      </w:r>
+    </w:p>
+    <w:p>
+      <w:pPr>
+        <w:pStyle w:val="Heading4"/>
+      </w:pPr>
+      <w:r>
+        <w:t>第十六条（身体障害者福祉センターＢ型の設備の基準）</w:t>
+      </w:r>
+    </w:p>
+    <w:p>
+      <w:r>
+        <w:t>身体障害者福祉センターＢ型には、おおむね次の各号に掲げる設備を設けなければならない。</w:t>
+      </w:r>
+    </w:p>
+    <w:p>
+      <w:pPr>
+        <w:pStyle w:val="ListBullet"/>
+        <w:ind w:left="880"/>
+      </w:pPr>
+      <w:r>
+        <w:t>一</w:t>
+        <w:br/>
         <w:t>相談室</w:t>
       </w:r>
     </w:p>
     <w:p>
       <w:pPr>
-        <w:pStyle w:val="Heading6"/>
+        <w:pStyle w:val="ListBullet"/>
         <w:ind w:left="880"/>
       </w:pPr>
       <w:r>
         <w:t>二</w:t>
-      </w:r>
-    </w:p>
-    <w:p>
-      <w:pPr>
+        <w:br/>
+        <w:t>日常生活訓練室</w:t>
+      </w:r>
+    </w:p>
+    <w:p>
+      <w:pPr>
+        <w:pStyle w:val="ListBullet"/>
         <w:ind w:left="880"/>
       </w:pPr>
       <w:r>
-        <w:t>機能訓練回復室</w:t>
-      </w:r>
-    </w:p>
-    <w:p>
-      <w:pPr>
-        <w:pStyle w:val="Heading6"/>
+        <w:t>三</w:t>
+        <w:br/>
+        <w:t>社会適応訓練室兼集会室</w:t>
+      </w:r>
+    </w:p>
+    <w:p>
+      <w:pPr>
+        <w:pStyle w:val="ListBullet"/>
         <w:ind w:left="880"/>
       </w:pPr>
       <w:r>
-        <w:t>三</w:t>
-      </w:r>
-    </w:p>
-    <w:p>
-      <w:pPr>
+        <w:t>四</w:t>
+        <w:br/>
+        <w:t>作業室</w:t>
+      </w:r>
+    </w:p>
+    <w:p>
+      <w:pPr>
+        <w:pStyle w:val="ListBullet"/>
         <w:ind w:left="880"/>
       </w:pPr>
       <w:r>
-        <w:t>社会適応訓練室</w:t>
-      </w:r>
-    </w:p>
-    <w:p>
-      <w:pPr>
-        <w:pStyle w:val="Heading6"/>
+        <w:t>五</w:t>
+        <w:br/>
+        <w:t>図書室</w:t>
+      </w:r>
+    </w:p>
+    <w:p>
+      <w:pPr>
+        <w:pStyle w:val="ListBullet"/>
         <w:ind w:left="880"/>
       </w:pPr>
       <w:r>
-        <w:t>四</w:t>
-      </w:r>
-    </w:p>
-    <w:p>
-      <w:pPr>
-        <w:ind w:left="880"/>
-      </w:pPr>
-      <w:r>
-        <w:t>更衣室</w:t>
-      </w:r>
-    </w:p>
-    <w:p>
-      <w:pPr>
-        <w:pStyle w:val="Heading6"/>
-        <w:ind w:left="880"/>
-      </w:pPr>
-      <w:r>
-        <w:t>五</w:t>
-      </w:r>
-    </w:p>
-    <w:p>
-      <w:pPr>
-        <w:ind w:left="880"/>
-      </w:pPr>
-      <w:r>
-        <w:t>食堂</w:t>
-      </w:r>
-    </w:p>
-    <w:p>
-      <w:pPr>
-        <w:pStyle w:val="Heading6"/>
-        <w:ind w:left="880"/>
-      </w:pPr>
-      <w:r>
         <w:t>六</w:t>
-      </w:r>
-    </w:p>
-    <w:p>
-      <w:pPr>
-        <w:ind w:left="880"/>
-      </w:pPr>
-      <w:r>
-        <w:t>調理室</w:t>
-      </w:r>
-    </w:p>
-    <w:p>
-      <w:pPr>
-        <w:pStyle w:val="Heading4"/>
-      </w:pPr>
-      <w:r>
-        <w:t>第十六条（身体障害者福祉センターＢ型の設備の基準）</w:t>
-      </w:r>
-    </w:p>
-    <w:p>
-      <w:r>
-        <w:t>身体障害者福祉センターＢ型には、おおむね次の各号に掲げる設備を設けなければならない。</w:t>
-      </w:r>
-    </w:p>
-    <w:p>
-      <w:pPr>
-        <w:pStyle w:val="Heading6"/>
-        <w:ind w:left="880"/>
-      </w:pPr>
-      <w:r>
-        <w:t>一</w:t>
-      </w:r>
-    </w:p>
-    <w:p>
-      <w:pPr>
-        <w:ind w:left="880"/>
-      </w:pPr>
-      <w:r>
-        <w:t>相談室</w:t>
-      </w:r>
-    </w:p>
-    <w:p>
-      <w:pPr>
-        <w:pStyle w:val="Heading6"/>
-        <w:ind w:left="880"/>
-      </w:pPr>
-      <w:r>
-        <w:t>二</w:t>
-      </w:r>
-    </w:p>
-    <w:p>
-      <w:pPr>
-        <w:ind w:left="880"/>
-      </w:pPr>
-      <w:r>
-        <w:t>日常生活訓練室</w:t>
-      </w:r>
-    </w:p>
-    <w:p>
-      <w:pPr>
-        <w:pStyle w:val="Heading6"/>
-        <w:ind w:left="880"/>
-      </w:pPr>
-      <w:r>
-        <w:t>三</w:t>
-      </w:r>
-    </w:p>
-    <w:p>
-      <w:pPr>
-        <w:ind w:left="880"/>
-      </w:pPr>
-      <w:r>
-        <w:t>社会適応訓練室兼集会室</w:t>
-      </w:r>
-    </w:p>
-    <w:p>
-      <w:pPr>
-        <w:pStyle w:val="Heading6"/>
-        <w:ind w:left="880"/>
-      </w:pPr>
-      <w:r>
-        <w:t>四</w:t>
-      </w:r>
-    </w:p>
-    <w:p>
-      <w:pPr>
-        <w:ind w:left="880"/>
-      </w:pPr>
-      <w:r>
-        <w:t>作業室</w:t>
-      </w:r>
-    </w:p>
-    <w:p>
-      <w:pPr>
-        <w:pStyle w:val="Heading6"/>
-        <w:ind w:left="880"/>
-      </w:pPr>
-      <w:r>
-        <w:t>五</w:t>
-      </w:r>
-    </w:p>
-    <w:p>
-      <w:pPr>
-        <w:ind w:left="880"/>
-      </w:pPr>
-      <w:r>
-        <w:t>図書室</w:t>
-      </w:r>
-    </w:p>
-    <w:p>
-      <w:pPr>
-        <w:pStyle w:val="Heading6"/>
-        <w:ind w:left="880"/>
-      </w:pPr>
-      <w:r>
-        <w:t>六</w:t>
-      </w:r>
-    </w:p>
-    <w:p>
-      <w:pPr>
-        <w:ind w:left="880"/>
-      </w:pPr>
-      <w:r>
+        <w:br/>
         <w:t>事務室</w:t>
       </w:r>
     </w:p>
@@ -1088,184 +920,140 @@
     </w:p>
     <w:p>
       <w:pPr>
-        <w:pStyle w:val="Heading6"/>
+        <w:pStyle w:val="ListBullet"/>
         <w:ind w:left="880"/>
       </w:pPr>
       <w:r>
         <w:t>一</w:t>
-      </w:r>
-    </w:p>
-    <w:p>
-      <w:pPr>
+        <w:br/>
+        <w:t>相談室</w:t>
+        <w:br/>
+        <w:br/>
+        <w:br/>
+        <w:t>室内における談話の漏えいを防ぐための間仕切り等を設けること。</w:t>
+      </w:r>
+    </w:p>
+    <w:p>
+      <w:pPr>
+        <w:pStyle w:val="ListBullet"/>
         <w:ind w:left="880"/>
       </w:pPr>
       <w:r>
+        <w:t>二</w:t>
+        <w:br/>
+        <w:t>日常生活訓練室</w:t>
+        <w:br/>
+        <w:br/>
+        <w:br/>
+        <w:t>訓練に必要な機械器具等を備えること。</w:t>
+      </w:r>
+    </w:p>
+    <w:p>
+      <w:pPr>
+        <w:pStyle w:val="ListBullet"/>
+        <w:ind w:left="880"/>
+      </w:pPr>
+      <w:r>
+        <w:t>三</w:t>
+        <w:br/>
+        <w:t>社会適応訓練室兼集会室</w:t>
+        <w:br/>
+        <w:br/>
+        <w:br/>
+        <w:t>訓練に必要な備品等を備えること。</w:t>
+      </w:r>
+    </w:p>
+    <w:p>
+      <w:pPr>
+        <w:pStyle w:val="ListBullet"/>
+        <w:ind w:left="880"/>
+      </w:pPr>
+      <w:r>
+        <w:t>四</w:t>
+        <w:br/>
+        <w:t>作業室</w:t>
+        <w:br/>
+        <w:br/>
+        <w:br/>
+        <w:t>作業に必要な機械器具等を備えること。</w:t>
+      </w:r>
+    </w:p>
+    <w:p>
+      <w:pPr>
+        <w:pStyle w:val="Heading4"/>
+      </w:pPr>
+      <w:r>
+        <w:t>第十七条（在宅障害者デイサービス施設の設備の基準）</w:t>
+      </w:r>
+    </w:p>
+    <w:p>
+      <w:r>
+        <w:t>在宅障害者デイサービス施設には、おおむね次の各号に掲げる設備を設けなければならない。</w:t>
+      </w:r>
+    </w:p>
+    <w:p>
+      <w:pPr>
+        <w:pStyle w:val="ListBullet"/>
+        <w:ind w:left="880"/>
+      </w:pPr>
+      <w:r>
+        <w:t>一</w:t>
+        <w:br/>
         <w:t>相談室</w:t>
       </w:r>
     </w:p>
     <w:p>
       <w:pPr>
-        <w:pStyle w:val="Heading6"/>
+        <w:pStyle w:val="ListBullet"/>
         <w:ind w:left="880"/>
       </w:pPr>
       <w:r>
         <w:t>二</w:t>
-      </w:r>
-    </w:p>
-    <w:p>
-      <w:pPr>
+        <w:br/>
+        <w:t>日常生活訓練室</w:t>
+      </w:r>
+    </w:p>
+    <w:p>
+      <w:pPr>
+        <w:pStyle w:val="ListBullet"/>
         <w:ind w:left="880"/>
       </w:pPr>
       <w:r>
-        <w:t>日常生活訓練室</w:t>
-      </w:r>
-    </w:p>
-    <w:p>
-      <w:pPr>
-        <w:pStyle w:val="Heading6"/>
+        <w:t>三</w:t>
+        <w:br/>
+        <w:t>社会適応訓練室</w:t>
+      </w:r>
+    </w:p>
+    <w:p>
+      <w:pPr>
+        <w:pStyle w:val="ListBullet"/>
         <w:ind w:left="880"/>
       </w:pPr>
       <w:r>
-        <w:t>三</w:t>
-      </w:r>
-    </w:p>
-    <w:p>
-      <w:pPr>
+        <w:t>四</w:t>
+        <w:br/>
+        <w:t>作業室</w:t>
+      </w:r>
+    </w:p>
+    <w:p>
+      <w:pPr>
+        <w:pStyle w:val="ListBullet"/>
         <w:ind w:left="880"/>
       </w:pPr>
       <w:r>
-        <w:t>社会適応訓練室兼集会室</w:t>
-      </w:r>
-    </w:p>
-    <w:p>
-      <w:pPr>
-        <w:pStyle w:val="Heading6"/>
+        <w:t>五</w:t>
+        <w:br/>
+        <w:t>更衣室</w:t>
+      </w:r>
+    </w:p>
+    <w:p>
+      <w:pPr>
+        <w:pStyle w:val="ListBullet"/>
         <w:ind w:left="880"/>
       </w:pPr>
       <w:r>
-        <w:t>四</w:t>
-      </w:r>
-    </w:p>
-    <w:p>
-      <w:pPr>
-        <w:ind w:left="880"/>
-      </w:pPr>
-      <w:r>
-        <w:t>作業室</w:t>
-      </w:r>
-    </w:p>
-    <w:p>
-      <w:pPr>
-        <w:pStyle w:val="Heading4"/>
-      </w:pPr>
-      <w:r>
-        <w:t>第十七条（在宅障害者デイサービス施設の設備の基準）</w:t>
-      </w:r>
-    </w:p>
-    <w:p>
-      <w:r>
-        <w:t>在宅障害者デイサービス施設には、おおむね次の各号に掲げる設備を設けなければならない。</w:t>
-      </w:r>
-    </w:p>
-    <w:p>
-      <w:pPr>
-        <w:pStyle w:val="Heading6"/>
-        <w:ind w:left="880"/>
-      </w:pPr>
-      <w:r>
-        <w:t>一</w:t>
-      </w:r>
-    </w:p>
-    <w:p>
-      <w:pPr>
-        <w:ind w:left="880"/>
-      </w:pPr>
-      <w:r>
-        <w:t>相談室</w:t>
-      </w:r>
-    </w:p>
-    <w:p>
-      <w:pPr>
-        <w:pStyle w:val="Heading6"/>
-        <w:ind w:left="880"/>
-      </w:pPr>
-      <w:r>
-        <w:t>二</w:t>
-      </w:r>
-    </w:p>
-    <w:p>
-      <w:pPr>
-        <w:ind w:left="880"/>
-      </w:pPr>
-      <w:r>
-        <w:t>日常生活訓練室</w:t>
-      </w:r>
-    </w:p>
-    <w:p>
-      <w:pPr>
-        <w:pStyle w:val="Heading6"/>
-        <w:ind w:left="880"/>
-      </w:pPr>
-      <w:r>
-        <w:t>三</w:t>
-      </w:r>
-    </w:p>
-    <w:p>
-      <w:pPr>
-        <w:ind w:left="880"/>
-      </w:pPr>
-      <w:r>
-        <w:t>社会適応訓練室</w:t>
-      </w:r>
-    </w:p>
-    <w:p>
-      <w:pPr>
-        <w:pStyle w:val="Heading6"/>
-        <w:ind w:left="880"/>
-      </w:pPr>
-      <w:r>
-        <w:t>四</w:t>
-      </w:r>
-    </w:p>
-    <w:p>
-      <w:pPr>
-        <w:ind w:left="880"/>
-      </w:pPr>
-      <w:r>
-        <w:t>作業室</w:t>
-      </w:r>
-    </w:p>
-    <w:p>
-      <w:pPr>
-        <w:pStyle w:val="Heading6"/>
-        <w:ind w:left="880"/>
-      </w:pPr>
-      <w:r>
-        <w:t>五</w:t>
-      </w:r>
-    </w:p>
-    <w:p>
-      <w:pPr>
-        <w:ind w:left="880"/>
-      </w:pPr>
-      <w:r>
-        <w:t>更衣室</w:t>
-      </w:r>
-    </w:p>
-    <w:p>
-      <w:pPr>
-        <w:pStyle w:val="Heading6"/>
-        <w:ind w:left="880"/>
-      </w:pPr>
-      <w:r>
         <w:t>六</w:t>
-      </w:r>
-    </w:p>
-    <w:p>
-      <w:pPr>
-        <w:ind w:left="880"/>
-      </w:pPr>
-      <w:r>
+        <w:br/>
         <w:t>シャワー室</w:t>
       </w:r>
     </w:p>
@@ -1288,320 +1076,232 @@
     </w:p>
     <w:p>
       <w:pPr>
-        <w:pStyle w:val="Heading6"/>
+        <w:pStyle w:val="ListBullet"/>
         <w:ind w:left="880"/>
       </w:pPr>
       <w:r>
         <w:t>一</w:t>
-      </w:r>
-    </w:p>
-    <w:p>
-      <w:pPr>
+        <w:br/>
+        <w:t>相談室</w:t>
+        <w:br/>
+        <w:br/>
+        <w:br/>
+        <w:t>室内における談話の漏えいを防ぐための間仕切り等を設けること。</w:t>
+      </w:r>
+    </w:p>
+    <w:p>
+      <w:pPr>
+        <w:pStyle w:val="ListBullet"/>
         <w:ind w:left="880"/>
       </w:pPr>
       <w:r>
+        <w:t>二</w:t>
+        <w:br/>
+        <w:t>日常生活訓練室</w:t>
+        <w:br/>
+        <w:br/>
+        <w:br/>
+        <w:t>訓練に必要な機械器具等を備えること。</w:t>
+      </w:r>
+    </w:p>
+    <w:p>
+      <w:pPr>
+        <w:pStyle w:val="ListBullet"/>
+        <w:ind w:left="880"/>
+      </w:pPr>
+      <w:r>
+        <w:t>三</w:t>
+        <w:br/>
+        <w:t>社会適応訓練室</w:t>
+        <w:br/>
+        <w:br/>
+        <w:br/>
+        <w:t>訓練に必要な備品等を備えること。</w:t>
+      </w:r>
+    </w:p>
+    <w:p>
+      <w:pPr>
+        <w:pStyle w:val="ListBullet"/>
+        <w:ind w:left="880"/>
+      </w:pPr>
+      <w:r>
+        <w:t>四</w:t>
+        <w:br/>
+        <w:t>作業室</w:t>
+        <w:br/>
+        <w:br/>
+        <w:br/>
+        <w:t>作業に必要な機械器具等を備えること。</w:t>
+      </w:r>
+    </w:p>
+    <w:p>
+      <w:pPr>
+        <w:pStyle w:val="ListBullet"/>
+        <w:ind w:left="880"/>
+      </w:pPr>
+      <w:r>
+        <w:t>五</w:t>
+        <w:br/>
+        <w:t>更衣室</w:t>
+        <w:br/>
+        <w:br/>
+        <w:br/>
+        <w:t>男子用と女子用を別に設けること。</w:t>
+      </w:r>
+    </w:p>
+    <w:p>
+      <w:pPr>
+        <w:pStyle w:val="Heading4"/>
+      </w:pPr>
+      <w:r>
+        <w:t>第十八条（障害者更生センターの設備の基準）</w:t>
+      </w:r>
+    </w:p>
+    <w:p>
+      <w:r>
+        <w:t>障害者更生センターには、おおむね次の各号に掲げる設備を設けなければならない。</w:t>
+      </w:r>
+    </w:p>
+    <w:p>
+      <w:pPr>
+        <w:pStyle w:val="ListBullet"/>
+        <w:ind w:left="880"/>
+      </w:pPr>
+      <w:r>
+        <w:t>一</w:t>
+        <w:br/>
         <w:t>相談室</w:t>
       </w:r>
     </w:p>
     <w:p>
       <w:pPr>
-        <w:pStyle w:val="Heading6"/>
+        <w:pStyle w:val="ListBullet"/>
         <w:ind w:left="880"/>
       </w:pPr>
       <w:r>
         <w:t>二</w:t>
-      </w:r>
-    </w:p>
-    <w:p>
-      <w:pPr>
+        <w:br/>
+        <w:t>宿泊室</w:t>
+      </w:r>
+    </w:p>
+    <w:p>
+      <w:pPr>
+        <w:pStyle w:val="ListBullet"/>
         <w:ind w:left="880"/>
       </w:pPr>
       <w:r>
-        <w:t>日常生活訓練室</w:t>
-      </w:r>
-    </w:p>
-    <w:p>
-      <w:pPr>
-        <w:pStyle w:val="Heading6"/>
+        <w:t>三</w:t>
+        <w:br/>
+        <w:t>食堂</w:t>
+      </w:r>
+    </w:p>
+    <w:p>
+      <w:pPr>
+        <w:pStyle w:val="ListBullet"/>
         <w:ind w:left="880"/>
       </w:pPr>
       <w:r>
-        <w:t>三</w:t>
-      </w:r>
-    </w:p>
-    <w:p>
-      <w:pPr>
+        <w:t>四</w:t>
+        <w:br/>
+        <w:t>浴室</w:t>
+      </w:r>
+    </w:p>
+    <w:p>
+      <w:pPr>
+        <w:pStyle w:val="ListBullet"/>
         <w:ind w:left="880"/>
       </w:pPr>
       <w:r>
-        <w:t>社会適応訓練室</w:t>
-      </w:r>
-    </w:p>
-    <w:p>
-      <w:pPr>
-        <w:pStyle w:val="Heading6"/>
+        <w:t>五</w:t>
+        <w:br/>
+        <w:t>便所</w:t>
+      </w:r>
+    </w:p>
+    <w:p>
+      <w:pPr>
+        <w:pStyle w:val="ListBullet"/>
         <w:ind w:left="880"/>
       </w:pPr>
       <w:r>
-        <w:t>四</w:t>
-      </w:r>
-    </w:p>
-    <w:p>
-      <w:pPr>
+        <w:t>六</w:t>
+        <w:br/>
+        <w:t>洗面所</w:t>
+      </w:r>
+    </w:p>
+    <w:p>
+      <w:pPr>
+        <w:pStyle w:val="ListBullet"/>
         <w:ind w:left="880"/>
       </w:pPr>
       <w:r>
-        <w:t>作業室</w:t>
-      </w:r>
-    </w:p>
-    <w:p>
-      <w:pPr>
-        <w:pStyle w:val="Heading6"/>
+        <w:t>七</w:t>
+        <w:br/>
+        <w:t>調理室</w:t>
+      </w:r>
+    </w:p>
+    <w:p>
+      <w:pPr>
+        <w:pStyle w:val="ListBullet"/>
         <w:ind w:left="880"/>
       </w:pPr>
       <w:r>
-        <w:t>五</w:t>
-      </w:r>
-    </w:p>
-    <w:p>
-      <w:pPr>
+        <w:t>八</w:t>
+        <w:br/>
+        <w:t>娯楽室</w:t>
+      </w:r>
+    </w:p>
+    <w:p>
+      <w:pPr>
+        <w:pStyle w:val="ListBullet"/>
         <w:ind w:left="880"/>
       </w:pPr>
       <w:r>
-        <w:t>更衣室</w:t>
-      </w:r>
-    </w:p>
-    <w:p>
-      <w:pPr>
-        <w:pStyle w:val="Heading4"/>
-      </w:pPr>
-      <w:r>
-        <w:t>第十八条（障害者更生センターの設備の基準）</w:t>
-      </w:r>
-    </w:p>
-    <w:p>
-      <w:r>
-        <w:t>障害者更生センターには、おおむね次の各号に掲げる設備を設けなければならない。</w:t>
-      </w:r>
-    </w:p>
-    <w:p>
-      <w:pPr>
-        <w:pStyle w:val="Heading6"/>
+        <w:t>九</w:t>
+        <w:br/>
+        <w:t>マッサージ室</w:t>
+      </w:r>
+    </w:p>
+    <w:p>
+      <w:pPr>
+        <w:pStyle w:val="ListBullet"/>
         <w:ind w:left="880"/>
       </w:pPr>
       <w:r>
-        <w:t>一</w:t>
-      </w:r>
-    </w:p>
-    <w:p>
-      <w:pPr>
+        <w:t>十</w:t>
+        <w:br/>
+        <w:t>訓練室</w:t>
+      </w:r>
+    </w:p>
+    <w:p>
+      <w:pPr>
+        <w:pStyle w:val="ListBullet"/>
         <w:ind w:left="880"/>
       </w:pPr>
       <w:r>
-        <w:t>相談室</w:t>
-      </w:r>
-    </w:p>
-    <w:p>
-      <w:pPr>
-        <w:pStyle w:val="Heading6"/>
+        <w:t>十一</w:t>
+        <w:br/>
+        <w:t>会議室</w:t>
+      </w:r>
+    </w:p>
+    <w:p>
+      <w:pPr>
+        <w:pStyle w:val="ListBullet"/>
         <w:ind w:left="880"/>
       </w:pPr>
       <w:r>
-        <w:t>二</w:t>
-      </w:r>
-    </w:p>
-    <w:p>
-      <w:pPr>
+        <w:t>十二</w:t>
+        <w:br/>
+        <w:t>売店</w:t>
+      </w:r>
+    </w:p>
+    <w:p>
+      <w:pPr>
+        <w:pStyle w:val="ListBullet"/>
         <w:ind w:left="880"/>
       </w:pPr>
       <w:r>
-        <w:t>宿泊室</w:t>
-      </w:r>
-    </w:p>
-    <w:p>
-      <w:pPr>
-        <w:pStyle w:val="Heading6"/>
-        <w:ind w:left="880"/>
-      </w:pPr>
-      <w:r>
-        <w:t>三</w:t>
-      </w:r>
-    </w:p>
-    <w:p>
-      <w:pPr>
-        <w:ind w:left="880"/>
-      </w:pPr>
-      <w:r>
-        <w:t>食堂</w:t>
-      </w:r>
-    </w:p>
-    <w:p>
-      <w:pPr>
-        <w:pStyle w:val="Heading6"/>
-        <w:ind w:left="880"/>
-      </w:pPr>
-      <w:r>
-        <w:t>四</w:t>
-      </w:r>
-    </w:p>
-    <w:p>
-      <w:pPr>
-        <w:ind w:left="880"/>
-      </w:pPr>
-      <w:r>
-        <w:t>浴室</w:t>
-      </w:r>
-    </w:p>
-    <w:p>
-      <w:pPr>
-        <w:pStyle w:val="Heading6"/>
-        <w:ind w:left="880"/>
-      </w:pPr>
-      <w:r>
-        <w:t>五</w:t>
-      </w:r>
-    </w:p>
-    <w:p>
-      <w:pPr>
-        <w:ind w:left="880"/>
-      </w:pPr>
-      <w:r>
-        <w:t>便所</w:t>
-      </w:r>
-    </w:p>
-    <w:p>
-      <w:pPr>
-        <w:pStyle w:val="Heading6"/>
-        <w:ind w:left="880"/>
-      </w:pPr>
-      <w:r>
-        <w:t>六</w:t>
-      </w:r>
-    </w:p>
-    <w:p>
-      <w:pPr>
-        <w:ind w:left="880"/>
-      </w:pPr>
-      <w:r>
-        <w:t>洗面所</w:t>
-      </w:r>
-    </w:p>
-    <w:p>
-      <w:pPr>
-        <w:pStyle w:val="Heading6"/>
-        <w:ind w:left="880"/>
-      </w:pPr>
-      <w:r>
-        <w:t>七</w:t>
-      </w:r>
-    </w:p>
-    <w:p>
-      <w:pPr>
-        <w:ind w:left="880"/>
-      </w:pPr>
-      <w:r>
-        <w:t>調理室</w:t>
-      </w:r>
-    </w:p>
-    <w:p>
-      <w:pPr>
-        <w:pStyle w:val="Heading6"/>
-        <w:ind w:left="880"/>
-      </w:pPr>
-      <w:r>
-        <w:t>八</w:t>
-      </w:r>
-    </w:p>
-    <w:p>
-      <w:pPr>
-        <w:ind w:left="880"/>
-      </w:pPr>
-      <w:r>
-        <w:t>娯楽室</w:t>
-      </w:r>
-    </w:p>
-    <w:p>
-      <w:pPr>
-        <w:pStyle w:val="Heading6"/>
-        <w:ind w:left="880"/>
-      </w:pPr>
-      <w:r>
-        <w:t>九</w:t>
-      </w:r>
-    </w:p>
-    <w:p>
-      <w:pPr>
-        <w:ind w:left="880"/>
-      </w:pPr>
-      <w:r>
-        <w:t>マッサージ室</w:t>
-      </w:r>
-    </w:p>
-    <w:p>
-      <w:pPr>
-        <w:pStyle w:val="Heading6"/>
-        <w:ind w:left="880"/>
-      </w:pPr>
-      <w:r>
-        <w:t>十</w:t>
-      </w:r>
-    </w:p>
-    <w:p>
-      <w:pPr>
-        <w:ind w:left="880"/>
-      </w:pPr>
-      <w:r>
-        <w:t>訓練室</w:t>
-      </w:r>
-    </w:p>
-    <w:p>
-      <w:pPr>
-        <w:pStyle w:val="Heading6"/>
-        <w:ind w:left="880"/>
-      </w:pPr>
-      <w:r>
-        <w:t>十一</w:t>
-      </w:r>
-    </w:p>
-    <w:p>
-      <w:pPr>
-        <w:ind w:left="880"/>
-      </w:pPr>
-      <w:r>
-        <w:t>会議室</w:t>
-      </w:r>
-    </w:p>
-    <w:p>
-      <w:pPr>
-        <w:pStyle w:val="Heading6"/>
-        <w:ind w:left="880"/>
-      </w:pPr>
-      <w:r>
-        <w:t>十二</w:t>
-      </w:r>
-    </w:p>
-    <w:p>
-      <w:pPr>
-        <w:ind w:left="880"/>
-      </w:pPr>
-      <w:r>
-        <w:t>売店</w:t>
-      </w:r>
-    </w:p>
-    <w:p>
-      <w:pPr>
-        <w:pStyle w:val="Heading6"/>
-        <w:ind w:left="880"/>
-      </w:pPr>
-      <w:r>
         <w:t>十三</w:t>
-      </w:r>
-    </w:p>
-    <w:p>
-      <w:pPr>
-        <w:ind w:left="880"/>
-      </w:pPr>
-      <w:r>
+        <w:br/>
         <w:t>事務室</w:t>
       </w:r>
     </w:p>
@@ -1624,104 +1324,88 @@
     </w:p>
     <w:p>
       <w:pPr>
-        <w:pStyle w:val="Heading6"/>
+        <w:pStyle w:val="ListBullet"/>
         <w:ind w:left="880"/>
       </w:pPr>
       <w:r>
         <w:t>一</w:t>
-      </w:r>
-    </w:p>
-    <w:p>
-      <w:pPr>
+        <w:br/>
+        <w:t>相談室</w:t>
+        <w:br/>
+        <w:br/>
+        <w:br/>
+        <w:t>室内における談話の漏えいを防ぐための間仕切り等を設けること。</w:t>
+      </w:r>
+    </w:p>
+    <w:p>
+      <w:pPr>
+        <w:pStyle w:val="ListBullet"/>
         <w:ind w:left="880"/>
       </w:pPr>
       <w:r>
-        <w:t>相談室</w:t>
-      </w:r>
-    </w:p>
-    <w:p>
-      <w:pPr>
-        <w:pStyle w:val="Heading6"/>
+        <w:t>二</w:t>
+        <w:br/>
+        <w:t>浴室</w:t>
+        <w:br/>
+        <w:br/>
+        <w:br/>
+        <w:t>利用者の特性に応じたものであること。</w:t>
+      </w:r>
+    </w:p>
+    <w:p>
+      <w:pPr>
+        <w:pStyle w:val="ListBullet"/>
         <w:ind w:left="880"/>
       </w:pPr>
       <w:r>
-        <w:t>二</w:t>
-      </w:r>
-    </w:p>
-    <w:p>
-      <w:pPr>
+        <w:t>三</w:t>
+        <w:br/>
+        <w:t>便所</w:t>
+        <w:br/>
+        <w:br/>
+        <w:br/>
+        <w:t>利用者の特性に応じたものであること。</w:t>
+      </w:r>
+    </w:p>
+    <w:p>
+      <w:pPr>
+        <w:pStyle w:val="ListBullet"/>
         <w:ind w:left="880"/>
       </w:pPr>
       <w:r>
-        <w:t>浴室</w:t>
-      </w:r>
-    </w:p>
-    <w:p>
-      <w:pPr>
-        <w:pStyle w:val="Heading6"/>
+        <w:t>四</w:t>
+        <w:br/>
+        <w:t>洗面所</w:t>
+        <w:br/>
+        <w:br/>
+        <w:br/>
+        <w:t>利用者の特性に応じたものであること。</w:t>
+      </w:r>
+    </w:p>
+    <w:p>
+      <w:pPr>
+        <w:pStyle w:val="ListBullet"/>
         <w:ind w:left="880"/>
       </w:pPr>
       <w:r>
-        <w:t>三</w:t>
-      </w:r>
-    </w:p>
-    <w:p>
-      <w:pPr>
+        <w:t>五</w:t>
+        <w:br/>
+        <w:t>食堂</w:t>
+      </w:r>
+    </w:p>
+    <w:p>
+      <w:pPr>
+        <w:pStyle w:val="ListBullet"/>
         <w:ind w:left="880"/>
       </w:pPr>
       <w:r>
-        <w:t>便所</w:t>
-      </w:r>
-    </w:p>
-    <w:p>
-      <w:pPr>
-        <w:pStyle w:val="Heading6"/>
-        <w:ind w:left="880"/>
-      </w:pPr>
-      <w:r>
-        <w:t>四</w:t>
-      </w:r>
-    </w:p>
-    <w:p>
-      <w:pPr>
-        <w:ind w:left="880"/>
-      </w:pPr>
-      <w:r>
-        <w:t>洗面所</w:t>
-      </w:r>
-    </w:p>
-    <w:p>
-      <w:pPr>
-        <w:pStyle w:val="Heading6"/>
-        <w:ind w:left="880"/>
-      </w:pPr>
-      <w:r>
-        <w:t>五</w:t>
-      </w:r>
-    </w:p>
-    <w:p>
-      <w:pPr>
-        <w:ind w:left="880"/>
-      </w:pPr>
-      <w:r>
-        <w:t>食堂</w:t>
-      </w:r>
-    </w:p>
-    <w:p>
-      <w:pPr>
-        <w:pStyle w:val="Heading6"/>
-        <w:ind w:left="880"/>
-      </w:pPr>
-      <w:r>
         <w:t>六</w:t>
-      </w:r>
-    </w:p>
-    <w:p>
-      <w:pPr>
-        <w:ind w:left="880"/>
-      </w:pPr>
-      <w:r>
+        <w:br/>
         <w:t>調理室</w:t>
+        <w:br/>
+        <w:br/>
+        <w:br/>
+        <w:t>火気を使用する部分は、不燃材料を用いること。</w:t>
       </w:r>
     </w:p>
     <w:p>
@@ -1769,120 +1453,78 @@
     </w:p>
     <w:p>
       <w:pPr>
-        <w:pStyle w:val="Heading6"/>
+        <w:pStyle w:val="ListBullet"/>
         <w:ind w:left="880"/>
       </w:pPr>
       <w:r>
         <w:t>一</w:t>
-      </w:r>
-    </w:p>
-    <w:p>
-      <w:pPr>
+        <w:br/>
+        <w:t>施設の目的及び運営の方針</w:t>
+      </w:r>
+    </w:p>
+    <w:p>
+      <w:pPr>
+        <w:pStyle w:val="ListBullet"/>
         <w:ind w:left="880"/>
       </w:pPr>
       <w:r>
-        <w:t>施設の目的及び運営の方針</w:t>
-      </w:r>
-    </w:p>
-    <w:p>
-      <w:pPr>
-        <w:pStyle w:val="Heading6"/>
+        <w:t>二</w:t>
+        <w:br/>
+        <w:t>職員の職種、員数及び職務の内容</w:t>
+      </w:r>
+    </w:p>
+    <w:p>
+      <w:pPr>
+        <w:pStyle w:val="ListBullet"/>
         <w:ind w:left="880"/>
       </w:pPr>
       <w:r>
-        <w:t>二</w:t>
-      </w:r>
-    </w:p>
-    <w:p>
-      <w:pPr>
+        <w:t>三</w:t>
+        <w:br/>
+        <w:t>利用者に対して行う支援の内容及び利用者から受領する費用の額</w:t>
+      </w:r>
+    </w:p>
+    <w:p>
+      <w:pPr>
+        <w:pStyle w:val="ListBullet"/>
         <w:ind w:left="880"/>
       </w:pPr>
       <w:r>
-        <w:t>職員の職種、員数及び職務の内容</w:t>
-      </w:r>
-    </w:p>
-    <w:p>
-      <w:pPr>
-        <w:pStyle w:val="Heading6"/>
+        <w:t>四</w:t>
+        <w:br/>
+        <w:t>施設の利用に当たっての留意事項</w:t>
+      </w:r>
+    </w:p>
+    <w:p>
+      <w:pPr>
+        <w:pStyle w:val="ListBullet"/>
         <w:ind w:left="880"/>
       </w:pPr>
       <w:r>
-        <w:t>三</w:t>
-      </w:r>
-    </w:p>
-    <w:p>
-      <w:pPr>
+        <w:t>五</w:t>
+        <w:br/>
+        <w:t>非常災害対策</w:t>
+      </w:r>
+    </w:p>
+    <w:p>
+      <w:pPr>
+        <w:pStyle w:val="ListBullet"/>
         <w:ind w:left="880"/>
       </w:pPr>
       <w:r>
-        <w:t>利用者に対して行う支援の内容及び利用者から受領する費用の額</w:t>
-      </w:r>
-    </w:p>
-    <w:p>
-      <w:pPr>
-        <w:pStyle w:val="Heading6"/>
+        <w:t>六</w:t>
+        <w:br/>
+        <w:t>虐待の防止のための措置に関する事項</w:t>
+      </w:r>
+    </w:p>
+    <w:p>
+      <w:pPr>
+        <w:pStyle w:val="ListBullet"/>
         <w:ind w:left="880"/>
       </w:pPr>
       <w:r>
-        <w:t>四</w:t>
-      </w:r>
-    </w:p>
-    <w:p>
-      <w:pPr>
-        <w:ind w:left="880"/>
-      </w:pPr>
-      <w:r>
-        <w:t>施設の利用に当たっての留意事項</w:t>
-      </w:r>
-    </w:p>
-    <w:p>
-      <w:pPr>
-        <w:pStyle w:val="Heading6"/>
-        <w:ind w:left="880"/>
-      </w:pPr>
-      <w:r>
-        <w:t>五</w:t>
-      </w:r>
-    </w:p>
-    <w:p>
-      <w:pPr>
-        <w:ind w:left="880"/>
-      </w:pPr>
-      <w:r>
-        <w:t>非常災害対策</w:t>
-      </w:r>
-    </w:p>
-    <w:p>
-      <w:pPr>
-        <w:pStyle w:val="Heading6"/>
-        <w:ind w:left="880"/>
-      </w:pPr>
-      <w:r>
-        <w:t>六</w:t>
-      </w:r>
-    </w:p>
-    <w:p>
-      <w:pPr>
-        <w:ind w:left="880"/>
-      </w:pPr>
-      <w:r>
-        <w:t>虐待の防止のための措置に関する事項</w:t>
-      </w:r>
-    </w:p>
-    <w:p>
-      <w:pPr>
-        <w:pStyle w:val="Heading6"/>
-        <w:ind w:left="880"/>
-      </w:pPr>
-      <w:r>
         <w:t>七</w:t>
-      </w:r>
-    </w:p>
-    <w:p>
-      <w:pPr>
-        <w:ind w:left="880"/>
-      </w:pPr>
-      <w:r>
+        <w:br/>
         <w:t>その他施設の運営に関する重要事項</w:t>
       </w:r>
     </w:p>
@@ -1944,6 +1586,8 @@
       </w:pPr>
       <w:r>
         <w:t>身体障害者福祉センターは、当該身体障害者福祉センターの職員によって支援を行わなければならない。</w:t>
+        <w:br/>
+        <w:t>ただし、利用者の支援に直接影響を及ぼさない業務については、この限りでない。</w:t>
       </w:r>
     </w:p>
     <w:p>
@@ -2046,185 +1690,137 @@
     </w:p>
     <w:p>
       <w:pPr>
-        <w:pStyle w:val="Heading6"/>
+        <w:pStyle w:val="ListBullet"/>
         <w:ind w:left="880"/>
       </w:pPr>
       <w:r>
         <w:t>一</w:t>
-      </w:r>
-    </w:p>
-    <w:p>
-      <w:pPr>
+        <w:br/>
+        <w:t>診断室</w:t>
+      </w:r>
+    </w:p>
+    <w:p>
+      <w:pPr>
+        <w:pStyle w:val="ListBullet"/>
         <w:ind w:left="880"/>
       </w:pPr>
       <w:r>
-        <w:t>診断室</w:t>
-      </w:r>
-    </w:p>
-    <w:p>
-      <w:pPr>
-        <w:pStyle w:val="Heading6"/>
+        <w:t>二</w:t>
+        <w:br/>
+        <w:t>仮合室</w:t>
+      </w:r>
+    </w:p>
+    <w:p>
+      <w:pPr>
+        <w:pStyle w:val="ListBullet"/>
         <w:ind w:left="880"/>
       </w:pPr>
       <w:r>
+        <w:t>三</w:t>
+        <w:br/>
+        <w:t>型採室</w:t>
+      </w:r>
+    </w:p>
+    <w:p>
+      <w:pPr>
+        <w:pStyle w:val="ListBullet"/>
+        <w:ind w:left="880"/>
+      </w:pPr>
+      <w:r>
+        <w:t>四</w:t>
+        <w:br/>
+        <w:t>作業室</w:t>
+      </w:r>
+    </w:p>
+    <w:p>
+      <w:pPr>
+        <w:pStyle w:val="ListBullet"/>
+        <w:ind w:left="880"/>
+      </w:pPr>
+      <w:r>
+        <w:t>五</w:t>
+        <w:br/>
+        <w:t>訓練室</w:t>
+      </w:r>
+    </w:p>
+    <w:p>
+      <w:pPr>
+        <w:pStyle w:val="ListBullet"/>
+        <w:ind w:left="880"/>
+      </w:pPr>
+      <w:r>
+        <w:t>六</w:t>
+        <w:br/>
+        <w:t>宿泊室</w:t>
+      </w:r>
+    </w:p>
+    <w:p>
+      <w:pPr>
+        <w:pStyle w:val="ListBullet"/>
+        <w:ind w:left="880"/>
+      </w:pPr>
+      <w:r>
+        <w:t>七</w:t>
+        <w:br/>
+        <w:t>事務室</w:t>
+      </w:r>
+    </w:p>
+    <w:p>
+      <w:pPr>
+        <w:pStyle w:val="Heading4"/>
+      </w:pPr>
+      <w:r>
+        <w:t>第二十六条（職員の配置の基準）</w:t>
+      </w:r>
+    </w:p>
+    <w:p>
+      <w:r>
+        <w:t>補装具製作施設に置くべき職員及びその員数は、次のとおりとする。</w:t>
+      </w:r>
+    </w:p>
+    <w:p>
+      <w:pPr>
+        <w:pStyle w:val="ListBullet"/>
+        <w:ind w:left="880"/>
+      </w:pPr>
+      <w:r>
+        <w:t>一</w:t>
+        <w:br/>
+        <w:t>施設長</w:t>
+        <w:br/>
+        <w:br/>
+        <w:br/>
+        <w:t>一</w:t>
+      </w:r>
+    </w:p>
+    <w:p>
+      <w:pPr>
+        <w:pStyle w:val="ListBullet"/>
+        <w:ind w:left="880"/>
+      </w:pPr>
+      <w:r>
         <w:t>二</w:t>
-      </w:r>
-    </w:p>
-    <w:p>
-      <w:pPr>
+        <w:br/>
+        <w:t>義肢装具技術員</w:t>
+        <w:br/>
+        <w:br/>
+        <w:br/>
+        <w:t>一以上</w:t>
+      </w:r>
+    </w:p>
+    <w:p>
+      <w:pPr>
+        <w:pStyle w:val="ListBullet"/>
         <w:ind w:left="880"/>
       </w:pPr>
       <w:r>
-        <w:t>仮合室</w:t>
-      </w:r>
-    </w:p>
-    <w:p>
-      <w:pPr>
-        <w:pStyle w:val="Heading6"/>
-        <w:ind w:left="880"/>
-      </w:pPr>
-      <w:r>
         <w:t>三</w:t>
-      </w:r>
-    </w:p>
-    <w:p>
-      <w:pPr>
-        <w:ind w:left="880"/>
-      </w:pPr>
-      <w:r>
-        <w:t>型採室</w:t>
-      </w:r>
-    </w:p>
-    <w:p>
-      <w:pPr>
-        <w:pStyle w:val="Heading6"/>
-        <w:ind w:left="880"/>
-      </w:pPr>
-      <w:r>
-        <w:t>四</w:t>
-      </w:r>
-    </w:p>
-    <w:p>
-      <w:pPr>
-        <w:ind w:left="880"/>
-      </w:pPr>
-      <w:r>
-        <w:t>作業室</w:t>
-      </w:r>
-    </w:p>
-    <w:p>
-      <w:pPr>
-        <w:pStyle w:val="Heading6"/>
-        <w:ind w:left="880"/>
-      </w:pPr>
-      <w:r>
-        <w:t>五</w:t>
-      </w:r>
-    </w:p>
-    <w:p>
-      <w:pPr>
-        <w:ind w:left="880"/>
-      </w:pPr>
-      <w:r>
-        <w:t>訓練室</w:t>
-      </w:r>
-    </w:p>
-    <w:p>
-      <w:pPr>
-        <w:pStyle w:val="Heading6"/>
-        <w:ind w:left="880"/>
-      </w:pPr>
-      <w:r>
-        <w:t>六</w:t>
-      </w:r>
-    </w:p>
-    <w:p>
-      <w:pPr>
-        <w:ind w:left="880"/>
-      </w:pPr>
-      <w:r>
-        <w:t>宿泊室</w:t>
-      </w:r>
-    </w:p>
-    <w:p>
-      <w:pPr>
-        <w:pStyle w:val="Heading6"/>
-        <w:ind w:left="880"/>
-      </w:pPr>
-      <w:r>
-        <w:t>七</w:t>
-      </w:r>
-    </w:p>
-    <w:p>
-      <w:pPr>
-        <w:ind w:left="880"/>
-      </w:pPr>
-      <w:r>
-        <w:t>事務室</w:t>
-      </w:r>
-    </w:p>
-    <w:p>
-      <w:pPr>
-        <w:pStyle w:val="Heading4"/>
-      </w:pPr>
-      <w:r>
-        <w:t>第二十六条（職員の配置の基準）</w:t>
-      </w:r>
-    </w:p>
-    <w:p>
-      <w:r>
-        <w:t>補装具製作施設に置くべき職員及びその員数は、次のとおりとする。</w:t>
-      </w:r>
-    </w:p>
-    <w:p>
-      <w:pPr>
-        <w:pStyle w:val="Heading6"/>
-        <w:ind w:left="880"/>
-      </w:pPr>
-      <w:r>
-        <w:t>一</w:t>
-      </w:r>
-    </w:p>
-    <w:p>
-      <w:pPr>
-        <w:ind w:left="880"/>
-      </w:pPr>
-      <w:r>
-        <w:t>施設長</w:t>
-      </w:r>
-    </w:p>
-    <w:p>
-      <w:pPr>
-        <w:pStyle w:val="Heading6"/>
-        <w:ind w:left="880"/>
-      </w:pPr>
-      <w:r>
-        <w:t>二</w:t>
-      </w:r>
-    </w:p>
-    <w:p>
-      <w:pPr>
-        <w:ind w:left="880"/>
-      </w:pPr>
-      <w:r>
-        <w:t>義肢装具技術員</w:t>
-      </w:r>
-    </w:p>
-    <w:p>
-      <w:pPr>
-        <w:pStyle w:val="Heading6"/>
-        <w:ind w:left="880"/>
-      </w:pPr>
-      <w:r>
-        <w:t>三</w:t>
-      </w:r>
-    </w:p>
-    <w:p>
-      <w:pPr>
-        <w:ind w:left="880"/>
-      </w:pPr>
-      <w:r>
+        <w:br/>
         <w:t>訓練指導員</w:t>
+        <w:br/>
+        <w:br/>
+        <w:br/>
+        <w:t>一以上</w:t>
       </w:r>
     </w:p>
     <w:p>
@@ -2323,175 +1919,117 @@
     <w:p>
       <w:r>
         <w:t>盲導犬訓練施設には、次の各号に掲げる設備を設けなければならない。</w:t>
-      </w:r>
-    </w:p>
-    <w:p>
-      <w:pPr>
-        <w:pStyle w:val="Heading6"/>
+        <w:br/>
+        <w:t>ただし、他の社会福祉施設等の設備を利用することにより当該盲導犬訓練施設の効果的な運営を期待することができる場合であって、当該盲導犬訓練施設が行う訓練に支障がないときは、次の各号（第九号を除く。）に掲げる設備の一部を設けないことができる。</w:t>
+      </w:r>
+    </w:p>
+    <w:p>
+      <w:pPr>
+        <w:pStyle w:val="ListBullet"/>
         <w:ind w:left="880"/>
       </w:pPr>
       <w:r>
         <w:t>一</w:t>
-      </w:r>
-    </w:p>
-    <w:p>
-      <w:pPr>
+        <w:br/>
+        <w:t>居室</w:t>
+      </w:r>
+    </w:p>
+    <w:p>
+      <w:pPr>
+        <w:pStyle w:val="ListBullet"/>
         <w:ind w:left="880"/>
       </w:pPr>
       <w:r>
-        <w:t>居室</w:t>
-      </w:r>
-    </w:p>
-    <w:p>
-      <w:pPr>
-        <w:pStyle w:val="Heading6"/>
+        <w:t>二</w:t>
+        <w:br/>
+        <w:t>食堂</w:t>
+      </w:r>
+    </w:p>
+    <w:p>
+      <w:pPr>
+        <w:pStyle w:val="ListBullet"/>
         <w:ind w:left="880"/>
       </w:pPr>
       <w:r>
-        <w:t>二</w:t>
-      </w:r>
-    </w:p>
-    <w:p>
-      <w:pPr>
+        <w:t>三</w:t>
+        <w:br/>
+        <w:t>浴室</w:t>
+      </w:r>
+    </w:p>
+    <w:p>
+      <w:pPr>
+        <w:pStyle w:val="ListBullet"/>
         <w:ind w:left="880"/>
       </w:pPr>
       <w:r>
-        <w:t>食堂</w:t>
-      </w:r>
-    </w:p>
-    <w:p>
-      <w:pPr>
-        <w:pStyle w:val="Heading6"/>
+        <w:t>四</w:t>
+        <w:br/>
+        <w:t>洗面所</w:t>
+      </w:r>
+    </w:p>
+    <w:p>
+      <w:pPr>
+        <w:pStyle w:val="ListBullet"/>
         <w:ind w:left="880"/>
       </w:pPr>
       <w:r>
-        <w:t>三</w:t>
-      </w:r>
-    </w:p>
-    <w:p>
-      <w:pPr>
+        <w:t>五</w:t>
+        <w:br/>
+        <w:t>便所</w:t>
+      </w:r>
+    </w:p>
+    <w:p>
+      <w:pPr>
+        <w:pStyle w:val="ListBullet"/>
         <w:ind w:left="880"/>
       </w:pPr>
       <w:r>
-        <w:t>浴室</w:t>
-      </w:r>
-    </w:p>
-    <w:p>
-      <w:pPr>
-        <w:pStyle w:val="Heading6"/>
+        <w:t>六</w:t>
+        <w:br/>
+        <w:t>調理室</w:t>
+      </w:r>
+    </w:p>
+    <w:p>
+      <w:pPr>
+        <w:pStyle w:val="ListBullet"/>
         <w:ind w:left="880"/>
       </w:pPr>
       <w:r>
-        <w:t>四</w:t>
-      </w:r>
-    </w:p>
-    <w:p>
-      <w:pPr>
+        <w:t>七</w:t>
+        <w:br/>
+        <w:t>洗濯室</w:t>
+      </w:r>
+    </w:p>
+    <w:p>
+      <w:pPr>
+        <w:pStyle w:val="ListBullet"/>
         <w:ind w:left="880"/>
       </w:pPr>
       <w:r>
-        <w:t>洗面所</w:t>
-      </w:r>
-    </w:p>
-    <w:p>
-      <w:pPr>
-        <w:pStyle w:val="Heading6"/>
+        <w:t>八</w:t>
+        <w:br/>
+        <w:t>相談室</w:t>
+      </w:r>
+    </w:p>
+    <w:p>
+      <w:pPr>
+        <w:pStyle w:val="ListBullet"/>
         <w:ind w:left="880"/>
       </w:pPr>
       <w:r>
-        <w:t>五</w:t>
-      </w:r>
-    </w:p>
-    <w:p>
-      <w:pPr>
+        <w:t>九</w:t>
+        <w:br/>
+        <w:t>犬舎</w:t>
+      </w:r>
+    </w:p>
+    <w:p>
+      <w:pPr>
+        <w:pStyle w:val="ListBullet"/>
         <w:ind w:left="880"/>
       </w:pPr>
       <w:r>
-        <w:t>便所</w:t>
-      </w:r>
-    </w:p>
-    <w:p>
-      <w:pPr>
-        <w:pStyle w:val="Heading6"/>
-        <w:ind w:left="880"/>
-      </w:pPr>
-      <w:r>
-        <w:t>六</w:t>
-      </w:r>
-    </w:p>
-    <w:p>
-      <w:pPr>
-        <w:ind w:left="880"/>
-      </w:pPr>
-      <w:r>
-        <w:t>調理室</w:t>
-      </w:r>
-    </w:p>
-    <w:p>
-      <w:pPr>
-        <w:pStyle w:val="Heading6"/>
-        <w:ind w:left="880"/>
-      </w:pPr>
-      <w:r>
-        <w:t>七</w:t>
-      </w:r>
-    </w:p>
-    <w:p>
-      <w:pPr>
-        <w:ind w:left="880"/>
-      </w:pPr>
-      <w:r>
-        <w:t>洗濯室</w:t>
-      </w:r>
-    </w:p>
-    <w:p>
-      <w:pPr>
-        <w:pStyle w:val="Heading6"/>
-        <w:ind w:left="880"/>
-      </w:pPr>
-      <w:r>
-        <w:t>八</w:t>
-      </w:r>
-    </w:p>
-    <w:p>
-      <w:pPr>
-        <w:ind w:left="880"/>
-      </w:pPr>
-      <w:r>
-        <w:t>相談室</w:t>
-      </w:r>
-    </w:p>
-    <w:p>
-      <w:pPr>
-        <w:pStyle w:val="Heading6"/>
-        <w:ind w:left="880"/>
-      </w:pPr>
-      <w:r>
-        <w:t>九</w:t>
-      </w:r>
-    </w:p>
-    <w:p>
-      <w:pPr>
-        <w:ind w:left="880"/>
-      </w:pPr>
-      <w:r>
-        <w:t>犬舎</w:t>
-      </w:r>
-    </w:p>
-    <w:p>
-      <w:pPr>
-        <w:pStyle w:val="Heading6"/>
-        <w:ind w:left="880"/>
-      </w:pPr>
-      <w:r>
         <w:t>十</w:t>
-      </w:r>
-    </w:p>
-    <w:p>
-      <w:pPr>
-        <w:ind w:left="880"/>
-      </w:pPr>
-      <w:r>
+        <w:br/>
         <w:t>事務室</w:t>
       </w:r>
     </w:p>
@@ -2514,137 +2052,109 @@
     </w:p>
     <w:p>
       <w:pPr>
-        <w:pStyle w:val="Heading6"/>
+        <w:pStyle w:val="ListBullet"/>
         <w:ind w:left="880"/>
       </w:pPr>
       <w:r>
         <w:t>一</w:t>
-      </w:r>
-    </w:p>
-    <w:p>
-      <w:pPr>
+        <w:br/>
+        <w:t>居室</w:t>
+      </w:r>
+    </w:p>
+    <w:p>
+      <w:pPr>
+        <w:pStyle w:val="ListBullet"/>
         <w:ind w:left="880"/>
       </w:pPr>
       <w:r>
-        <w:t>居室</w:t>
-      </w:r>
-    </w:p>
-    <w:p>
-      <w:pPr>
-        <w:pStyle w:val="Heading6"/>
+        <w:t>二</w:t>
+        <w:br/>
+        <w:t>食堂</w:t>
+      </w:r>
+    </w:p>
+    <w:p>
+      <w:pPr>
+        <w:pStyle w:val="ListBullet"/>
         <w:ind w:left="880"/>
       </w:pPr>
       <w:r>
-        <w:t>二</w:t>
-      </w:r>
-    </w:p>
-    <w:p>
-      <w:pPr>
+        <w:t>三</w:t>
+        <w:br/>
+        <w:t>浴室</w:t>
+        <w:br/>
+        <w:br/>
+        <w:br/>
+        <w:t>入所者の特性に応じたものであること。</w:t>
+      </w:r>
+    </w:p>
+    <w:p>
+      <w:pPr>
+        <w:pStyle w:val="ListBullet"/>
         <w:ind w:left="880"/>
       </w:pPr>
       <w:r>
-        <w:t>食堂</w:t>
-      </w:r>
-    </w:p>
-    <w:p>
-      <w:pPr>
-        <w:pStyle w:val="Heading6"/>
+        <w:t>四</w:t>
+        <w:br/>
+        <w:t>洗面所</w:t>
+        <w:br/>
+        <w:br/>
+        <w:br/>
+        <w:t>入所者の特性に応じたものであること。</w:t>
+      </w:r>
+    </w:p>
+    <w:p>
+      <w:pPr>
+        <w:pStyle w:val="ListBullet"/>
         <w:ind w:left="880"/>
       </w:pPr>
       <w:r>
-        <w:t>三</w:t>
-      </w:r>
-    </w:p>
-    <w:p>
-      <w:pPr>
+        <w:t>五</w:t>
+        <w:br/>
+        <w:t>便所</w:t>
+        <w:br/>
+        <w:br/>
+        <w:br/>
+        <w:t>入所者の特性に応じたものであること。</w:t>
+      </w:r>
+    </w:p>
+    <w:p>
+      <w:pPr>
+        <w:pStyle w:val="ListBullet"/>
         <w:ind w:left="880"/>
       </w:pPr>
       <w:r>
-        <w:t>浴室</w:t>
-      </w:r>
-    </w:p>
-    <w:p>
-      <w:pPr>
-        <w:pStyle w:val="Heading6"/>
+        <w:t>六</w:t>
+        <w:br/>
+        <w:t>調理室</w:t>
+        <w:br/>
+        <w:br/>
+        <w:br/>
+        <w:t>火気を使用する部分は、不燃材料を用いること。</w:t>
+      </w:r>
+    </w:p>
+    <w:p>
+      <w:pPr>
+        <w:pStyle w:val="ListBullet"/>
         <w:ind w:left="880"/>
       </w:pPr>
       <w:r>
-        <w:t>四</w:t>
-      </w:r>
-    </w:p>
-    <w:p>
-      <w:pPr>
+        <w:t>七</w:t>
+        <w:br/>
+        <w:t>相談室</w:t>
+        <w:br/>
+        <w:br/>
+        <w:br/>
+        <w:t>室内における談話の漏えいを防ぐための間仕切り等を設けること。</w:t>
+      </w:r>
+    </w:p>
+    <w:p>
+      <w:pPr>
+        <w:pStyle w:val="ListBullet"/>
         <w:ind w:left="880"/>
       </w:pPr>
       <w:r>
-        <w:t>洗面所</w:t>
-      </w:r>
-    </w:p>
-    <w:p>
-      <w:pPr>
-        <w:pStyle w:val="Heading6"/>
-        <w:ind w:left="880"/>
-      </w:pPr>
-      <w:r>
-        <w:t>五</w:t>
-      </w:r>
-    </w:p>
-    <w:p>
-      <w:pPr>
-        <w:ind w:left="880"/>
-      </w:pPr>
-      <w:r>
-        <w:t>便所</w:t>
-      </w:r>
-    </w:p>
-    <w:p>
-      <w:pPr>
-        <w:pStyle w:val="Heading6"/>
-        <w:ind w:left="880"/>
-      </w:pPr>
-      <w:r>
-        <w:t>六</w:t>
-      </w:r>
-    </w:p>
-    <w:p>
-      <w:pPr>
-        <w:ind w:left="880"/>
-      </w:pPr>
-      <w:r>
-        <w:t>調理室</w:t>
-      </w:r>
-    </w:p>
-    <w:p>
-      <w:pPr>
-        <w:pStyle w:val="Heading6"/>
-        <w:ind w:left="880"/>
-      </w:pPr>
-      <w:r>
-        <w:t>七</w:t>
-      </w:r>
-    </w:p>
-    <w:p>
-      <w:pPr>
-        <w:ind w:left="880"/>
-      </w:pPr>
-      <w:r>
-        <w:t>相談室</w:t>
-      </w:r>
-    </w:p>
-    <w:p>
-      <w:pPr>
-        <w:pStyle w:val="Heading6"/>
-        <w:ind w:left="880"/>
-      </w:pPr>
-      <w:r>
         <w:t>八</w:t>
-      </w:r>
-    </w:p>
-    <w:p>
-      <w:pPr>
-        <w:ind w:left="880"/>
-      </w:pPr>
-      <w:r>
+        <w:br/>
         <w:t>犬舎</w:t>
       </w:r>
     </w:p>
@@ -2680,70 +2190,62 @@
     </w:p>
     <w:p>
       <w:pPr>
-        <w:pStyle w:val="Heading6"/>
+        <w:pStyle w:val="ListBullet"/>
         <w:ind w:left="880"/>
       </w:pPr>
       <w:r>
         <w:t>一</w:t>
-      </w:r>
-    </w:p>
-    <w:p>
-      <w:pPr>
+        <w:br/>
+        <w:t>施設長</w:t>
+        <w:br/>
+        <w:br/>
+        <w:br/>
+        <w:t>一</w:t>
+      </w:r>
+    </w:p>
+    <w:p>
+      <w:pPr>
+        <w:pStyle w:val="ListBullet"/>
         <w:ind w:left="880"/>
       </w:pPr>
       <w:r>
-        <w:t>施設長</w:t>
-      </w:r>
-    </w:p>
-    <w:p>
-      <w:pPr>
-        <w:pStyle w:val="Heading6"/>
+        <w:t>二</w:t>
+        <w:br/>
+        <w:t>医師</w:t>
+        <w:br/>
+        <w:br/>
+        <w:br/>
+        <w:t>入所者に対し健康管理及び療養上の指導を行うために必要な数</w:t>
+      </w:r>
+    </w:p>
+    <w:p>
+      <w:pPr>
+        <w:pStyle w:val="ListBullet"/>
         <w:ind w:left="880"/>
       </w:pPr>
       <w:r>
-        <w:t>二</w:t>
-      </w:r>
-    </w:p>
-    <w:p>
-      <w:pPr>
+        <w:t>三</w:t>
+        <w:br/>
+        <w:t>獣医師</w:t>
+        <w:br/>
+        <w:br/>
+        <w:br/>
+        <w:t>一以上</w:t>
+      </w:r>
+    </w:p>
+    <w:p>
+      <w:pPr>
+        <w:pStyle w:val="ListBullet"/>
         <w:ind w:left="880"/>
       </w:pPr>
       <w:r>
-        <w:t>医師</w:t>
-      </w:r>
-    </w:p>
-    <w:p>
-      <w:pPr>
-        <w:pStyle w:val="Heading6"/>
-        <w:ind w:left="880"/>
-      </w:pPr>
-      <w:r>
-        <w:t>三</w:t>
-      </w:r>
-    </w:p>
-    <w:p>
-      <w:pPr>
-        <w:ind w:left="880"/>
-      </w:pPr>
-      <w:r>
-        <w:t>獣医師</w:t>
-      </w:r>
-    </w:p>
-    <w:p>
-      <w:pPr>
-        <w:pStyle w:val="Heading6"/>
-        <w:ind w:left="880"/>
-      </w:pPr>
-      <w:r>
         <w:t>四</w:t>
-      </w:r>
-    </w:p>
-    <w:p>
-      <w:pPr>
-        <w:ind w:left="880"/>
-      </w:pPr>
-      <w:r>
+        <w:br/>
         <w:t>訓練指導員</w:t>
+        <w:br/>
+        <w:br/>
+        <w:br/>
+        <w:t>一以上</w:t>
       </w:r>
     </w:p>
     <w:p>
@@ -2842,218 +2344,158 @@
     </w:p>
     <w:p>
       <w:pPr>
-        <w:pStyle w:val="Heading6"/>
+        <w:pStyle w:val="ListBullet"/>
         <w:ind w:left="880"/>
       </w:pPr>
       <w:r>
         <w:t>一</w:t>
-      </w:r>
-    </w:p>
-    <w:p>
-      <w:pPr>
+        <w:br/>
+        <w:t>点字図書館</w:t>
+        <w:br/>
+        <w:br/>
+        <w:br/>
+        <w:t>視聴覚障害者情報提供施設のうち点字刊行物及び視覚障害者用の録音物の貸出しその他利用に係る事業を主として行うもの</w:t>
+      </w:r>
+    </w:p>
+    <w:p>
+      <w:pPr>
+        <w:pStyle w:val="ListBullet"/>
         <w:ind w:left="880"/>
       </w:pPr>
       <w:r>
-        <w:t>点字図書館</w:t>
-      </w:r>
-    </w:p>
-    <w:p>
-      <w:pPr>
-        <w:pStyle w:val="Heading6"/>
+        <w:t>二</w:t>
+        <w:br/>
+        <w:t>点字出版施設</w:t>
+        <w:br/>
+        <w:br/>
+        <w:br/>
+        <w:t>視聴覚障害者情報提供施設のうち点字刊行物の出版に係る事業を主として行うもの</w:t>
+      </w:r>
+    </w:p>
+    <w:p>
+      <w:pPr>
+        <w:pStyle w:val="ListBullet"/>
         <w:ind w:left="880"/>
       </w:pPr>
       <w:r>
+        <w:t>三</w:t>
+        <w:br/>
+        <w:t>聴覚障害者情報提供施設</w:t>
+        <w:br/>
+        <w:br/>
+        <w:br/>
+        <w:t>視聴覚障害者情報提供施設のうち聴覚障害者用の録画物の製作及び貸出しに係る事業を主として行うもの</w:t>
+      </w:r>
+    </w:p>
+    <w:p>
+      <w:pPr>
+        <w:pStyle w:val="Heading4"/>
+      </w:pPr>
+      <w:r>
+        <w:t>第三十五条（点字図書館の設備の基準）</w:t>
+      </w:r>
+    </w:p>
+    <w:p>
+      <w:r>
+        <w:t>点字図書館には、おおむね次の各号に掲げる設備を設けなければならない。</w:t>
+      </w:r>
+    </w:p>
+    <w:p>
+      <w:pPr>
+        <w:pStyle w:val="ListBullet"/>
+        <w:ind w:left="880"/>
+      </w:pPr>
+      <w:r>
+        <w:t>一</w:t>
+        <w:br/>
+        <w:t>閲覧室</w:t>
+      </w:r>
+    </w:p>
+    <w:p>
+      <w:pPr>
+        <w:pStyle w:val="ListBullet"/>
+        <w:ind w:left="880"/>
+      </w:pPr>
+      <w:r>
         <w:t>二</w:t>
-      </w:r>
-    </w:p>
-    <w:p>
-      <w:pPr>
+        <w:br/>
+        <w:t>録音室</w:t>
+      </w:r>
+    </w:p>
+    <w:p>
+      <w:pPr>
+        <w:pStyle w:val="ListBullet"/>
         <w:ind w:left="880"/>
       </w:pPr>
       <w:r>
-        <w:t>点字出版施設</w:t>
-      </w:r>
-    </w:p>
-    <w:p>
-      <w:pPr>
-        <w:pStyle w:val="Heading6"/>
+        <w:t>三</w:t>
+        <w:br/>
+        <w:t>印刷室</w:t>
+      </w:r>
+    </w:p>
+    <w:p>
+      <w:pPr>
+        <w:pStyle w:val="ListBullet"/>
         <w:ind w:left="880"/>
       </w:pPr>
       <w:r>
-        <w:t>三</w:t>
-      </w:r>
-    </w:p>
-    <w:p>
-      <w:pPr>
+        <w:t>四</w:t>
+        <w:br/>
+        <w:t>聴読室</w:t>
+      </w:r>
+    </w:p>
+    <w:p>
+      <w:pPr>
+        <w:pStyle w:val="ListBullet"/>
         <w:ind w:left="880"/>
       </w:pPr>
       <w:r>
-        <w:t>聴覚障害者情報提供施設</w:t>
-      </w:r>
-    </w:p>
-    <w:p>
-      <w:pPr>
-        <w:pStyle w:val="Heading4"/>
-      </w:pPr>
-      <w:r>
-        <w:t>第三十五条（点字図書館の設備の基準）</w:t>
-      </w:r>
-    </w:p>
-    <w:p>
-      <w:r>
-        <w:t>点字図書館には、おおむね次の各号に掲げる設備を設けなければならない。</w:t>
-      </w:r>
-    </w:p>
-    <w:p>
-      <w:pPr>
-        <w:pStyle w:val="Heading6"/>
+        <w:t>五</w:t>
+        <w:br/>
+        <w:t>発送室</w:t>
+      </w:r>
+    </w:p>
+    <w:p>
+      <w:pPr>
+        <w:pStyle w:val="ListBullet"/>
         <w:ind w:left="880"/>
       </w:pPr>
       <w:r>
-        <w:t>一</w:t>
-      </w:r>
-    </w:p>
-    <w:p>
-      <w:pPr>
+        <w:t>六</w:t>
+        <w:br/>
+        <w:t>書庫</w:t>
+      </w:r>
+    </w:p>
+    <w:p>
+      <w:pPr>
+        <w:pStyle w:val="ListBullet"/>
         <w:ind w:left="880"/>
       </w:pPr>
       <w:r>
-        <w:t>閲覧室</w:t>
-      </w:r>
-    </w:p>
-    <w:p>
-      <w:pPr>
-        <w:pStyle w:val="Heading6"/>
+        <w:t>七</w:t>
+        <w:br/>
+        <w:t>研修室</w:t>
+      </w:r>
+    </w:p>
+    <w:p>
+      <w:pPr>
+        <w:pStyle w:val="ListBullet"/>
         <w:ind w:left="880"/>
       </w:pPr>
       <w:r>
-        <w:t>二</w:t>
-      </w:r>
-    </w:p>
-    <w:p>
-      <w:pPr>
+        <w:t>八</w:t>
+        <w:br/>
+        <w:t>相談室</w:t>
+      </w:r>
+    </w:p>
+    <w:p>
+      <w:pPr>
+        <w:pStyle w:val="ListBullet"/>
         <w:ind w:left="880"/>
       </w:pPr>
       <w:r>
-        <w:t>録音室</w:t>
-      </w:r>
-    </w:p>
-    <w:p>
-      <w:pPr>
-        <w:pStyle w:val="Heading6"/>
-        <w:ind w:left="880"/>
-      </w:pPr>
-      <w:r>
-        <w:t>三</w:t>
-      </w:r>
-    </w:p>
-    <w:p>
-      <w:pPr>
-        <w:ind w:left="880"/>
-      </w:pPr>
-      <w:r>
-        <w:t>印刷室</w:t>
-      </w:r>
-    </w:p>
-    <w:p>
-      <w:pPr>
-        <w:pStyle w:val="Heading6"/>
-        <w:ind w:left="880"/>
-      </w:pPr>
-      <w:r>
-        <w:t>四</w:t>
-      </w:r>
-    </w:p>
-    <w:p>
-      <w:pPr>
-        <w:ind w:left="880"/>
-      </w:pPr>
-      <w:r>
-        <w:t>聴読室</w:t>
-      </w:r>
-    </w:p>
-    <w:p>
-      <w:pPr>
-        <w:pStyle w:val="Heading6"/>
-        <w:ind w:left="880"/>
-      </w:pPr>
-      <w:r>
-        <w:t>五</w:t>
-      </w:r>
-    </w:p>
-    <w:p>
-      <w:pPr>
-        <w:ind w:left="880"/>
-      </w:pPr>
-      <w:r>
-        <w:t>発送室</w:t>
-      </w:r>
-    </w:p>
-    <w:p>
-      <w:pPr>
-        <w:pStyle w:val="Heading6"/>
-        <w:ind w:left="880"/>
-      </w:pPr>
-      <w:r>
-        <w:t>六</w:t>
-      </w:r>
-    </w:p>
-    <w:p>
-      <w:pPr>
-        <w:ind w:left="880"/>
-      </w:pPr>
-      <w:r>
-        <w:t>書庫</w:t>
-      </w:r>
-    </w:p>
-    <w:p>
-      <w:pPr>
-        <w:pStyle w:val="Heading6"/>
-        <w:ind w:left="880"/>
-      </w:pPr>
-      <w:r>
-        <w:t>七</w:t>
-      </w:r>
-    </w:p>
-    <w:p>
-      <w:pPr>
-        <w:ind w:left="880"/>
-      </w:pPr>
-      <w:r>
-        <w:t>研修室</w:t>
-      </w:r>
-    </w:p>
-    <w:p>
-      <w:pPr>
-        <w:pStyle w:val="Heading6"/>
-        <w:ind w:left="880"/>
-      </w:pPr>
-      <w:r>
-        <w:t>八</w:t>
-      </w:r>
-    </w:p>
-    <w:p>
-      <w:pPr>
-        <w:ind w:left="880"/>
-      </w:pPr>
-      <w:r>
-        <w:t>相談室</w:t>
-      </w:r>
-    </w:p>
-    <w:p>
-      <w:pPr>
-        <w:pStyle w:val="Heading6"/>
-        <w:ind w:left="880"/>
-      </w:pPr>
-      <w:r>
         <w:t>九</w:t>
-      </w:r>
-    </w:p>
-    <w:p>
-      <w:pPr>
-        <w:ind w:left="880"/>
-      </w:pPr>
-      <w:r>
+        <w:br/>
         <w:t>事務室</w:t>
       </w:r>
     </w:p>
@@ -3106,103 +2548,67 @@
     </w:p>
     <w:p>
       <w:pPr>
-        <w:pStyle w:val="Heading6"/>
+        <w:pStyle w:val="ListBullet"/>
         <w:ind w:left="880"/>
       </w:pPr>
       <w:r>
         <w:t>一</w:t>
-      </w:r>
-    </w:p>
-    <w:p>
-      <w:pPr>
+        <w:br/>
+        <w:t>製版室</w:t>
+      </w:r>
+    </w:p>
+    <w:p>
+      <w:pPr>
+        <w:pStyle w:val="ListBullet"/>
         <w:ind w:left="880"/>
       </w:pPr>
       <w:r>
-        <w:t>製版室</w:t>
-      </w:r>
-    </w:p>
-    <w:p>
-      <w:pPr>
-        <w:pStyle w:val="Heading6"/>
+        <w:t>二</w:t>
+        <w:br/>
+        <w:t>校正室</w:t>
+      </w:r>
+    </w:p>
+    <w:p>
+      <w:pPr>
+        <w:pStyle w:val="ListBullet"/>
         <w:ind w:left="880"/>
       </w:pPr>
       <w:r>
-        <w:t>二</w:t>
-      </w:r>
-    </w:p>
-    <w:p>
-      <w:pPr>
+        <w:t>三</w:t>
+        <w:br/>
+        <w:t>印刷室</w:t>
+      </w:r>
+    </w:p>
+    <w:p>
+      <w:pPr>
+        <w:pStyle w:val="ListBullet"/>
         <w:ind w:left="880"/>
       </w:pPr>
       <w:r>
-        <w:t>校正室</w:t>
-      </w:r>
-    </w:p>
-    <w:p>
-      <w:pPr>
-        <w:pStyle w:val="Heading6"/>
+        <w:t>四</w:t>
+        <w:br/>
+        <w:t>製本室</w:t>
+      </w:r>
+    </w:p>
+    <w:p>
+      <w:pPr>
+        <w:pStyle w:val="ListBullet"/>
         <w:ind w:left="880"/>
       </w:pPr>
       <w:r>
-        <w:t>三</w:t>
-      </w:r>
-    </w:p>
-    <w:p>
-      <w:pPr>
+        <w:t>五</w:t>
+        <w:br/>
+        <w:t>倉庫</w:t>
+      </w:r>
+    </w:p>
+    <w:p>
+      <w:pPr>
+        <w:pStyle w:val="ListBullet"/>
         <w:ind w:left="880"/>
       </w:pPr>
       <w:r>
-        <w:t>印刷室</w:t>
-      </w:r>
-    </w:p>
-    <w:p>
-      <w:pPr>
-        <w:pStyle w:val="Heading6"/>
-        <w:ind w:left="880"/>
-      </w:pPr>
-      <w:r>
-        <w:t>四</w:t>
-      </w:r>
-    </w:p>
-    <w:p>
-      <w:pPr>
-        <w:ind w:left="880"/>
-      </w:pPr>
-      <w:r>
-        <w:t>製本室</w:t>
-      </w:r>
-    </w:p>
-    <w:p>
-      <w:pPr>
-        <w:pStyle w:val="Heading6"/>
-        <w:ind w:left="880"/>
-      </w:pPr>
-      <w:r>
-        <w:t>五</w:t>
-      </w:r>
-    </w:p>
-    <w:p>
-      <w:pPr>
-        <w:ind w:left="880"/>
-      </w:pPr>
-      <w:r>
-        <w:t>倉庫</w:t>
-      </w:r>
-    </w:p>
-    <w:p>
-      <w:pPr>
-        <w:pStyle w:val="Heading6"/>
-        <w:ind w:left="880"/>
-      </w:pPr>
-      <w:r>
         <w:t>六</w:t>
-      </w:r>
-    </w:p>
-    <w:p>
-      <w:pPr>
-        <w:ind w:left="880"/>
-      </w:pPr>
-      <w:r>
+        <w:br/>
         <w:t>事務室</w:t>
       </w:r>
     </w:p>
@@ -3238,137 +2644,89 @@
     </w:p>
     <w:p>
       <w:pPr>
-        <w:pStyle w:val="Heading6"/>
+        <w:pStyle w:val="ListBullet"/>
         <w:ind w:left="880"/>
       </w:pPr>
       <w:r>
         <w:t>一</w:t>
-      </w:r>
-    </w:p>
-    <w:p>
-      <w:pPr>
+        <w:br/>
+        <w:t>貸出利用室</w:t>
+      </w:r>
+    </w:p>
+    <w:p>
+      <w:pPr>
+        <w:pStyle w:val="ListBullet"/>
         <w:ind w:left="880"/>
       </w:pPr>
       <w:r>
-        <w:t>貸出利用室</w:t>
-      </w:r>
-    </w:p>
-    <w:p>
-      <w:pPr>
-        <w:pStyle w:val="Heading6"/>
+        <w:t>二</w:t>
+        <w:br/>
+        <w:t>試写室</w:t>
+      </w:r>
+    </w:p>
+    <w:p>
+      <w:pPr>
+        <w:pStyle w:val="ListBullet"/>
         <w:ind w:left="880"/>
       </w:pPr>
       <w:r>
-        <w:t>二</w:t>
-      </w:r>
-    </w:p>
-    <w:p>
-      <w:pPr>
+        <w:t>三</w:t>
+        <w:br/>
+        <w:t>情報機器利用室</w:t>
+      </w:r>
+    </w:p>
+    <w:p>
+      <w:pPr>
+        <w:pStyle w:val="ListBullet"/>
         <w:ind w:left="880"/>
       </w:pPr>
       <w:r>
-        <w:t>試写室</w:t>
-      </w:r>
-    </w:p>
-    <w:p>
-      <w:pPr>
-        <w:pStyle w:val="Heading6"/>
+        <w:t>四</w:t>
+        <w:br/>
+        <w:t>製作室</w:t>
+      </w:r>
+    </w:p>
+    <w:p>
+      <w:pPr>
+        <w:pStyle w:val="ListBullet"/>
         <w:ind w:left="880"/>
       </w:pPr>
       <w:r>
-        <w:t>三</w:t>
-      </w:r>
-    </w:p>
-    <w:p>
-      <w:pPr>
+        <w:t>五</w:t>
+        <w:br/>
+        <w:t>発送室</w:t>
+      </w:r>
+    </w:p>
+    <w:p>
+      <w:pPr>
+        <w:pStyle w:val="ListBullet"/>
         <w:ind w:left="880"/>
       </w:pPr>
       <w:r>
-        <w:t>情報機器利用室</w:t>
-      </w:r>
-    </w:p>
-    <w:p>
-      <w:pPr>
-        <w:pStyle w:val="Heading6"/>
+        <w:t>六</w:t>
+        <w:br/>
+        <w:t>相談室</w:t>
+      </w:r>
+    </w:p>
+    <w:p>
+      <w:pPr>
+        <w:pStyle w:val="ListBullet"/>
         <w:ind w:left="880"/>
       </w:pPr>
       <w:r>
-        <w:t>四</w:t>
-      </w:r>
-    </w:p>
-    <w:p>
-      <w:pPr>
+        <w:t>七</w:t>
+        <w:br/>
+        <w:t>研修室兼会議室</w:t>
+      </w:r>
+    </w:p>
+    <w:p>
+      <w:pPr>
+        <w:pStyle w:val="ListBullet"/>
         <w:ind w:left="880"/>
       </w:pPr>
       <w:r>
-        <w:t>製作室</w:t>
-      </w:r>
-    </w:p>
-    <w:p>
-      <w:pPr>
-        <w:pStyle w:val="Heading6"/>
-        <w:ind w:left="880"/>
-      </w:pPr>
-      <w:r>
-        <w:t>五</w:t>
-      </w:r>
-    </w:p>
-    <w:p>
-      <w:pPr>
-        <w:ind w:left="880"/>
-      </w:pPr>
-      <w:r>
-        <w:t>発送室</w:t>
-      </w:r>
-    </w:p>
-    <w:p>
-      <w:pPr>
-        <w:pStyle w:val="Heading6"/>
-        <w:ind w:left="880"/>
-      </w:pPr>
-      <w:r>
-        <w:t>六</w:t>
-      </w:r>
-    </w:p>
-    <w:p>
-      <w:pPr>
-        <w:ind w:left="880"/>
-      </w:pPr>
-      <w:r>
-        <w:t>相談室</w:t>
-      </w:r>
-    </w:p>
-    <w:p>
-      <w:pPr>
-        <w:pStyle w:val="Heading6"/>
-        <w:ind w:left="880"/>
-      </w:pPr>
-      <w:r>
-        <w:t>七</w:t>
-      </w:r>
-    </w:p>
-    <w:p>
-      <w:pPr>
-        <w:ind w:left="880"/>
-      </w:pPr>
-      <w:r>
-        <w:t>研修室兼会議室</w:t>
-      </w:r>
-    </w:p>
-    <w:p>
-      <w:pPr>
-        <w:pStyle w:val="Heading6"/>
-        <w:ind w:left="880"/>
-      </w:pPr>
-      <w:r>
         <w:t>八</w:t>
-      </w:r>
-    </w:p>
-    <w:p>
-      <w:pPr>
-        <w:ind w:left="880"/>
-      </w:pPr>
-      <w:r>
+        <w:br/>
         <w:t>事務室</w:t>
       </w:r>
     </w:p>
@@ -3421,87 +2779,77 @@
     </w:p>
     <w:p>
       <w:pPr>
-        <w:pStyle w:val="Heading6"/>
+        <w:pStyle w:val="ListBullet"/>
         <w:ind w:left="880"/>
       </w:pPr>
       <w:r>
         <w:t>一</w:t>
-      </w:r>
-    </w:p>
-    <w:p>
-      <w:pPr>
+        <w:br/>
+        <w:t>施設長</w:t>
+        <w:br/>
+        <w:br/>
+        <w:br/>
+        <w:t>一</w:t>
+      </w:r>
+    </w:p>
+    <w:p>
+      <w:pPr>
+        <w:pStyle w:val="ListBullet"/>
         <w:ind w:left="880"/>
       </w:pPr>
       <w:r>
-        <w:t>施設長</w:t>
-      </w:r>
-    </w:p>
-    <w:p>
-      <w:pPr>
-        <w:pStyle w:val="Heading6"/>
+        <w:t>二</w:t>
+        <w:br/>
+        <w:t>司書</w:t>
+        <w:br/>
+        <w:br/>
+        <w:br/>
+        <w:t>一以上</w:t>
+      </w:r>
+    </w:p>
+    <w:p>
+      <w:pPr>
+        <w:pStyle w:val="ListBullet"/>
         <w:ind w:left="880"/>
       </w:pPr>
       <w:r>
-        <w:t>二</w:t>
-      </w:r>
-    </w:p>
-    <w:p>
-      <w:pPr>
+        <w:t>三</w:t>
+        <w:br/>
+        <w:t>点字指導員</w:t>
+        <w:br/>
+        <w:br/>
+        <w:br/>
+        <w:t>一以上</w:t>
+      </w:r>
+    </w:p>
+    <w:p>
+      <w:pPr>
+        <w:pStyle w:val="ListBullet"/>
         <w:ind w:left="880"/>
       </w:pPr>
       <w:r>
-        <w:t>司書</w:t>
-      </w:r>
-    </w:p>
-    <w:p>
-      <w:pPr>
-        <w:pStyle w:val="Heading6"/>
+        <w:t>四</w:t>
+        <w:br/>
+        <w:t>貸出閲覧員又は情報支援員</w:t>
+        <w:br/>
+        <w:br/>
+        <w:br/>
+        <w:t>一以上</w:t>
+      </w:r>
+    </w:p>
+    <w:p>
+      <w:pPr>
+        <w:pStyle w:val="ListBullet"/>
         <w:ind w:left="880"/>
       </w:pPr>
       <w:r>
-        <w:t>三</w:t>
-      </w:r>
-    </w:p>
-    <w:p>
-      <w:pPr>
-        <w:ind w:left="880"/>
-      </w:pPr>
-      <w:r>
-        <w:t>点字指導員</w:t>
-      </w:r>
-    </w:p>
-    <w:p>
-      <w:pPr>
-        <w:pStyle w:val="Heading6"/>
-        <w:ind w:left="880"/>
-      </w:pPr>
-      <w:r>
-        <w:t>四</w:t>
-      </w:r>
-    </w:p>
-    <w:p>
-      <w:pPr>
-        <w:ind w:left="880"/>
-      </w:pPr>
-      <w:r>
-        <w:t>貸出閲覧員又は情報支援員</w:t>
-      </w:r>
-    </w:p>
-    <w:p>
-      <w:pPr>
-        <w:pStyle w:val="Heading6"/>
-        <w:ind w:left="880"/>
-      </w:pPr>
-      <w:r>
         <w:t>五</w:t>
-      </w:r>
-    </w:p>
-    <w:p>
-      <w:pPr>
-        <w:ind w:left="880"/>
-      </w:pPr>
-      <w:r>
+        <w:br/>
         <w:t>校正員又は音声訳指導員</w:t>
+        <w:br/>
+        <w:br/>
+        <w:br/>
+        <w:t>一以上</w:t>
       </w:r>
     </w:p>
     <w:p>
@@ -3536,104 +2884,92 @@
     </w:p>
     <w:p>
       <w:pPr>
-        <w:pStyle w:val="Heading6"/>
+        <w:pStyle w:val="ListBullet"/>
         <w:ind w:left="880"/>
       </w:pPr>
       <w:r>
         <w:t>一</w:t>
-      </w:r>
-    </w:p>
-    <w:p>
-      <w:pPr>
+        <w:br/>
+        <w:t>施設長</w:t>
+        <w:br/>
+        <w:br/>
+        <w:br/>
+        <w:t>一</w:t>
+      </w:r>
+    </w:p>
+    <w:p>
+      <w:pPr>
+        <w:pStyle w:val="ListBullet"/>
         <w:ind w:left="880"/>
       </w:pPr>
       <w:r>
-        <w:t>施設長</w:t>
-      </w:r>
-    </w:p>
-    <w:p>
-      <w:pPr>
-        <w:pStyle w:val="Heading6"/>
+        <w:t>二</w:t>
+        <w:br/>
+        <w:t>編集員</w:t>
+        <w:br/>
+        <w:br/>
+        <w:br/>
+        <w:t>一以上</w:t>
+      </w:r>
+    </w:p>
+    <w:p>
+      <w:pPr>
+        <w:pStyle w:val="ListBullet"/>
         <w:ind w:left="880"/>
       </w:pPr>
       <w:r>
-        <w:t>二</w:t>
-      </w:r>
-    </w:p>
-    <w:p>
-      <w:pPr>
+        <w:t>三</w:t>
+        <w:br/>
+        <w:t>製版員</w:t>
+        <w:br/>
+        <w:br/>
+        <w:br/>
+        <w:t>一以上</w:t>
+      </w:r>
+    </w:p>
+    <w:p>
+      <w:pPr>
+        <w:pStyle w:val="ListBullet"/>
         <w:ind w:left="880"/>
       </w:pPr>
       <w:r>
-        <w:t>編集員</w:t>
-      </w:r>
-    </w:p>
-    <w:p>
-      <w:pPr>
-        <w:pStyle w:val="Heading6"/>
+        <w:t>四</w:t>
+        <w:br/>
+        <w:t>校正員</w:t>
+        <w:br/>
+        <w:br/>
+        <w:br/>
+        <w:t>一以上</w:t>
+      </w:r>
+    </w:p>
+    <w:p>
+      <w:pPr>
+        <w:pStyle w:val="ListBullet"/>
         <w:ind w:left="880"/>
       </w:pPr>
       <w:r>
-        <w:t>三</w:t>
-      </w:r>
-    </w:p>
-    <w:p>
-      <w:pPr>
+        <w:t>五</w:t>
+        <w:br/>
+        <w:t>印刷員</w:t>
+        <w:br/>
+        <w:br/>
+        <w:br/>
+        <w:t>一以上</w:t>
+      </w:r>
+    </w:p>
+    <w:p>
+      <w:pPr>
+        <w:pStyle w:val="ListBullet"/>
         <w:ind w:left="880"/>
       </w:pPr>
       <w:r>
-        <w:t>製版員</w:t>
-      </w:r>
-    </w:p>
-    <w:p>
-      <w:pPr>
-        <w:pStyle w:val="Heading6"/>
-        <w:ind w:left="880"/>
-      </w:pPr>
-      <w:r>
-        <w:t>四</w:t>
-      </w:r>
-    </w:p>
-    <w:p>
-      <w:pPr>
-        <w:ind w:left="880"/>
-      </w:pPr>
-      <w:r>
-        <w:t>校正員</w:t>
-      </w:r>
-    </w:p>
-    <w:p>
-      <w:pPr>
-        <w:pStyle w:val="Heading6"/>
-        <w:ind w:left="880"/>
-      </w:pPr>
-      <w:r>
-        <w:t>五</w:t>
-      </w:r>
-    </w:p>
-    <w:p>
-      <w:pPr>
-        <w:ind w:left="880"/>
-      </w:pPr>
-      <w:r>
-        <w:t>印刷員</w:t>
-      </w:r>
-    </w:p>
-    <w:p>
-      <w:pPr>
-        <w:pStyle w:val="Heading6"/>
-        <w:ind w:left="880"/>
-      </w:pPr>
-      <w:r>
         <w:t>六</w:t>
-      </w:r>
-    </w:p>
-    <w:p>
-      <w:pPr>
-        <w:ind w:left="880"/>
-      </w:pPr>
-      <w:r>
+        <w:br/>
         <w:t>製本員</w:t>
+        <w:br/>
+        <w:br/>
+        <w:br/>
+        <w:t>一以上</w:t>
       </w:r>
     </w:p>
     <w:p>
@@ -3797,7 +3133,7 @@
         <w:pStyle w:val="Heading1"/>
       </w:pPr>
       <w:r>
-        <w:t>附　則（平成一六年一月二〇日厚生労働省令第一号）</w:t>
+        <w:t>附則（平成一六年一月二〇日厚生労働省令第一号）</w:t>
       </w:r>
     </w:p>
     <w:p>
@@ -3815,7 +3151,7 @@
         <w:pStyle w:val="Heading1"/>
       </w:pPr>
       <w:r>
-        <w:t>附　則（平成一六年七月九日厚生労働省令第一一二号）</w:t>
+        <w:t>附則（平成一六年七月九日厚生労働省令第一一二号）</w:t>
       </w:r>
     </w:p>
     <w:p>
@@ -3854,7 +3190,7 @@
         <w:pStyle w:val="Heading1"/>
       </w:pPr>
       <w:r>
-        <w:t>附　則（平成一八年三月三一日厚生労働省令第七六号）</w:t>
+        <w:t>附則（平成一八年三月三一日厚生労働省令第七六号）</w:t>
       </w:r>
     </w:p>
     <w:p>
@@ -3885,86 +3221,56 @@
     </w:p>
     <w:p>
       <w:pPr>
-        <w:pStyle w:val="Heading6"/>
+        <w:pStyle w:val="ListBullet"/>
         <w:ind w:left="880"/>
       </w:pPr>
       <w:r>
         <w:t>一</w:t>
-      </w:r>
-    </w:p>
-    <w:p>
-      <w:pPr>
+        <w:br/>
+        <w:t>第一条の規定による改正後の身体障害者更生援護施設の設備及び運営に関する基準第三条第三項、第二条の規定による改正後の精神障害者社会復帰施設の設備及び運営に関する基準第三条第三項、第三条の規定による改正後の救護施設、更生施設、授産施設及び宿所提供施設の設備及び運営に関する最低基準第十条第二項（同令第十八条第三項において準用する場合を含む。）、第五条の規定による改正後の婦人保護施設の設備及び運営に関する最低基準第十条第二項又は第六条の規定による改正後の知的障害者援護施設の設備及び運営に関する基準第三条第三項</w:t>
+      </w:r>
+    </w:p>
+    <w:p>
+      <w:pPr>
+        <w:pStyle w:val="ListBullet"/>
         <w:ind w:left="880"/>
       </w:pPr>
       <w:r>
-        <w:t>第一条の規定による改正後の身体障害者更生援護施設の設備及び運営に関する基準第三条第三項、第二条の規定による改正後の精神障害者社会復帰施設の設備及び運営に関する基準第三条第三項、第三条の規定による改正後の救護施設、更生施設、授産施設及び宿所提供施設の設備及び運営に関する最低基準第十条第二項（同令第十八条第三項において準用する場合を含む。）、第五条の規定による改正後の婦人保護施設の設備及び運営に関する最低基準第十条第二項又は第六条の規定による改正後の知的障害者援護施設の設備及び運営に関する基準第三条第三項</w:t>
-      </w:r>
-    </w:p>
-    <w:p>
-      <w:pPr>
-        <w:pStyle w:val="Heading6"/>
+        <w:t>二</w:t>
+        <w:br/>
+        <w:t>養護老人ホームの設備及び運営に関する基準の一部を改正する省令（平成十八年厚生労働省令第五十七号）による改正後の養護老人ホームの設備及び運営に関する基準（昭和四十一年厚生省令第十九号）第十一条第二項</w:t>
+      </w:r>
+    </w:p>
+    <w:p>
+      <w:pPr>
+        <w:pStyle w:val="ListBullet"/>
         <w:ind w:left="880"/>
       </w:pPr>
       <w:r>
-        <w:t>二</w:t>
-      </w:r>
-    </w:p>
-    <w:p>
-      <w:pPr>
+        <w:t>三</w:t>
+        <w:br/>
+        <w:t>特別養護老人ホームの設備及び運営に関する基準の一部を改正する省令（平成十八年厚生労働省令第三十八号）による改正後の特別養護老人ホームの設備及び運営に関する基準（平成十一年厚生省令第四十六号）第十一条第二項、第三十五条第二項、第四十六条、第五十五条第二項、第六十一条第二項又は第六十五条</w:t>
+      </w:r>
+    </w:p>
+    <w:p>
+      <w:pPr>
+        <w:pStyle w:val="ListBullet"/>
         <w:ind w:left="880"/>
       </w:pPr>
       <w:r>
-        <w:t>養護老人ホームの設備及び運営に関する基準の一部を改正する省令（平成十八年厚生労働省令第五十七号）による改正後の養護老人ホームの設備及び運営に関する基準（昭和四十一年厚生省令第十九号）第十一条第二項</w:t>
-      </w:r>
-    </w:p>
-    <w:p>
-      <w:pPr>
-        <w:pStyle w:val="Heading6"/>
+        <w:t>四</w:t>
+        <w:br/>
+        <w:t>指定居宅サービス等の事業の人員、設備及び運営に関する基準等の一部を改正する省令（平成十八年厚生労働省令第三十三号）第一条の規定による改正後の指定居宅サービス等の事業の人員、設備及び運営に関する基準（平成十一年厚生省令第三十七号）第百二十四条第二項、第百四十条の四第二項、第百四十条の十六第一項若しくは第百七十七条第二項又は指定基準等改正省令第六条の規定による改正後の介護老人保健施設の人員、施設及び設備並びに運営に関する基準（平成十一年厚生省令第四十号）第四条第二項、第四十一条第五項若しくは第五十三条</w:t>
+      </w:r>
+    </w:p>
+    <w:p>
+      <w:pPr>
+        <w:pStyle w:val="ListBullet"/>
         <w:ind w:left="880"/>
       </w:pPr>
       <w:r>
-        <w:t>三</w:t>
-      </w:r>
-    </w:p>
-    <w:p>
-      <w:pPr>
-        <w:ind w:left="880"/>
-      </w:pPr>
-      <w:r>
-        <w:t>特別養護老人ホームの設備及び運営に関する基準の一部を改正する省令（平成十八年厚生労働省令第三十八号）による改正後の特別養護老人ホームの設備及び運営に関する基準（平成十一年厚生省令第四十六号）第十一条第二項、第三十五条第二項、第四十六条、第五十五条第二項、第六十一条第二項又は第六十五条</w:t>
-      </w:r>
-    </w:p>
-    <w:p>
-      <w:pPr>
-        <w:pStyle w:val="Heading6"/>
-        <w:ind w:left="880"/>
-      </w:pPr>
-      <w:r>
-        <w:t>四</w:t>
-      </w:r>
-    </w:p>
-    <w:p>
-      <w:pPr>
-        <w:ind w:left="880"/>
-      </w:pPr>
-      <w:r>
-        <w:t>指定居宅サービス等の事業の人員、設備及び運営に関する基準等の一部を改正する省令（平成十八年厚生労働省令第三十三号）第一条の規定による改正後の指定居宅サービス等の事業の人員、設備及び運営に関する基準（平成十一年厚生省令第三十七号）第百二十四条第二項、第百四十条の四第二項、第百四十条の十六第一項若しくは第百七十七条第二項又は指定基準等改正省令第六条の規定による改正後の介護老人保健施設の人員、施設及び設備並びに運営に関する基準（平成十一年厚生省令第四十号）第四条第二項、第四十一条第五項若しくは第五十三条</w:t>
-      </w:r>
-    </w:p>
-    <w:p>
-      <w:pPr>
-        <w:pStyle w:val="Heading6"/>
-        <w:ind w:left="880"/>
-      </w:pPr>
-      <w:r>
         <w:t>五</w:t>
-      </w:r>
-    </w:p>
-    <w:p>
-      <w:pPr>
-        <w:ind w:left="880"/>
-      </w:pPr>
-      <w:r>
+        <w:br/>
         <w:t>指定地域密着型サービスの事業の人員、設備及び運営に関する基準（平成十八年厚生労働省令第三十四号）第百十二条第二項</w:t>
       </w:r>
     </w:p>
@@ -3978,7 +3284,7 @@
         <w:pStyle w:val="Heading1"/>
       </w:pPr>
       <w:r>
-        <w:t>附　則（平成一八年三月三一日厚生労働省令第七八号）</w:t>
+        <w:t>附則（平成一八年三月三一日厚生労働省令第七八号）</w:t>
       </w:r>
     </w:p>
     <w:p>
@@ -4004,7 +3310,7 @@
         <w:pStyle w:val="Heading1"/>
       </w:pPr>
       <w:r>
-        <w:t>附　則（平成一八年九月二九日厚生労働省令第一六九号）</w:t>
+        <w:t>附則（平成一八年九月二九日厚生労働省令第一六九号）</w:t>
       </w:r>
     </w:p>
     <w:p>
@@ -4032,7 +3338,7 @@
     </w:pPr>
     <w:r>
       <w:tab/>
-      <w:t>WeGov v0.1 - FTS141</w:t>
+      <w:t>WeGov v0.2 - FTS141</w:t>
     </w:r>
   </w:p>
 </w:ftr>
